--- a/2018/октябрь/03.10/Бурмистрова  ГП.docx
+++ b/2018/октябрь/03.10/Бурмистрова  ГП.docx
@@ -8,11 +8,15 @@
         <w:ind w:left="-567" w:right="-58"/>
         <w:rPr>
           <w:b w:val="0"/>
+          <w:sz w:val="24"/>
+          <w:szCs w:val="24"/>
         </w:rPr>
       </w:pPr>
       <w:r>
         <w:rPr>
           <w:b w:val="0"/>
+          <w:sz w:val="24"/>
+          <w:szCs w:val="24"/>
         </w:rPr>
         <w:t>Выписной эпикриз</w:t>
       </w:r>
@@ -23,15 +27,29 @@
         <w:ind w:left="-567"/>
         <w:rPr>
           <w:b/>
+          <w:sz w:val="24"/>
+          <w:szCs w:val="24"/>
         </w:rPr>
       </w:pPr>
       <w:r>
+        <w:rPr>
+          <w:sz w:val="24"/>
+          <w:szCs w:val="24"/>
+        </w:rPr>
         <w:t xml:space="preserve">Из истории болезни № </w:t>
       </w:r>
       <w:r>
+        <w:rPr>
+          <w:sz w:val="24"/>
+          <w:szCs w:val="24"/>
+        </w:rPr>
         <w:t xml:space="preserve"> </w:t>
       </w:r>
       <w:r>
+        <w:rPr>
+          <w:sz w:val="24"/>
+          <w:szCs w:val="24"/>
+        </w:rPr>
         <w:t>1238</w:t>
       </w:r>
     </w:p>
@@ -39,16 +57,32 @@
       <w:pPr>
         <w:pStyle w:val="5"/>
         <w:ind w:left="-567"/>
+        <w:rPr>
+          <w:sz w:val="24"/>
+          <w:szCs w:val="24"/>
+        </w:rPr>
       </w:pPr>
       <w:r>
+        <w:rPr>
+          <w:sz w:val="24"/>
+          <w:szCs w:val="24"/>
+        </w:rPr>
         <w:t xml:space="preserve">Ф.И.О: </w:t>
       </w:r>
       <w:proofErr w:type="spellStart"/>
       <w:r>
+        <w:rPr>
+          <w:sz w:val="24"/>
+          <w:szCs w:val="24"/>
+        </w:rPr>
         <w:t>Бурмистрова</w:t>
       </w:r>
       <w:proofErr w:type="spellEnd"/>
       <w:r>
+        <w:rPr>
+          <w:sz w:val="24"/>
+          <w:szCs w:val="24"/>
+        </w:rPr>
         <w:t xml:space="preserve"> Галина Петровна</w:t>
       </w:r>
     </w:p>
@@ -57,35 +91,29 @@
         <w:ind w:left="-567"/>
         <w:jc w:val="both"/>
         <w:rPr>
-          <w:sz w:val="28"/>
-          <w:szCs w:val="20"/>
           <w:lang w:val="ru-RU"/>
         </w:rPr>
       </w:pPr>
       <w:r>
         <w:rPr>
-          <w:sz w:val="28"/>
           <w:lang w:val="ru-RU"/>
         </w:rPr>
         <w:t>Год рождения:</w:t>
       </w:r>
       <w:r>
         <w:rPr>
-          <w:sz w:val="28"/>
           <w:lang w:val="ru-RU"/>
         </w:rPr>
         <w:t xml:space="preserve"> </w:t>
       </w:r>
       <w:r>
         <w:rPr>
-          <w:sz w:val="28"/>
           <w:lang w:val="ru-RU"/>
         </w:rPr>
         <w:t>19</w:t>
       </w:r>
       <w:r>
         <w:rPr>
-          <w:sz w:val="28"/>
           <w:lang w:val="ru-RU"/>
         </w:rPr>
         <w:t>38</w:t>
@@ -96,34 +124,29 @@
         <w:ind w:left="-567"/>
         <w:jc w:val="both"/>
         <w:rPr>
-          <w:sz w:val="28"/>
           <w:lang w:val="ru-RU"/>
         </w:rPr>
       </w:pPr>
       <w:r>
         <w:rPr>
-          <w:sz w:val="28"/>
           <w:lang w:val="ru-RU"/>
         </w:rPr>
         <w:t xml:space="preserve">Место жительства: </w:t>
       </w:r>
       <w:r>
         <w:rPr>
-          <w:sz w:val="28"/>
           <w:lang w:val="ru-RU"/>
         </w:rPr>
         <w:t xml:space="preserve">г. </w:t>
       </w:r>
       <w:r>
         <w:rPr>
-          <w:sz w:val="28"/>
           <w:lang w:val="ru-RU"/>
         </w:rPr>
         <w:t>Запорожье</w:t>
       </w:r>
       <w:r>
         <w:rPr>
-          <w:sz w:val="28"/>
           <w:lang w:val="ru-RU"/>
         </w:rPr>
         <w:t xml:space="preserve"> ул. </w:t>
@@ -131,7 +154,6 @@
       <w:proofErr w:type="gramStart"/>
       <w:r>
         <w:rPr>
-          <w:sz w:val="28"/>
           <w:lang w:val="ru-RU"/>
         </w:rPr>
         <w:t>Механическая</w:t>
@@ -139,7 +161,6 @@
       <w:proofErr w:type="gramEnd"/>
       <w:r>
         <w:rPr>
-          <w:sz w:val="28"/>
           <w:lang w:val="ru-RU"/>
         </w:rPr>
         <w:t xml:space="preserve"> 33-6</w:t>
@@ -150,21 +171,17 @@
         <w:ind w:left="-567"/>
         <w:jc w:val="both"/>
         <w:rPr>
-          <w:sz w:val="28"/>
-          <w:szCs w:val="20"/>
           <w:lang w:val="ru-RU"/>
         </w:rPr>
       </w:pPr>
       <w:r>
         <w:rPr>
-          <w:sz w:val="28"/>
           <w:lang w:val="ru-RU"/>
         </w:rPr>
         <w:t xml:space="preserve">Место работы: </w:t>
       </w:r>
       <w:r>
         <w:rPr>
-          <w:sz w:val="28"/>
           <w:lang w:val="ru-RU"/>
         </w:rPr>
         <w:t xml:space="preserve">пенсионер </w:t>
@@ -173,7 +190,6 @@
       <w:proofErr w:type="gramStart"/>
       <w:r>
         <w:rPr>
-          <w:sz w:val="28"/>
           <w:lang w:val="ru-RU"/>
         </w:rPr>
         <w:t>Инв</w:t>
@@ -182,7 +198,6 @@
       <w:proofErr w:type="gramEnd"/>
       <w:r>
         <w:rPr>
-          <w:sz w:val="28"/>
           <w:lang w:val="ru-RU"/>
         </w:rPr>
         <w:t xml:space="preserve">  II </w:t>
@@ -190,7 +205,6 @@
       <w:proofErr w:type="spellStart"/>
       <w:r>
         <w:rPr>
-          <w:sz w:val="28"/>
           <w:lang w:val="ru-RU"/>
         </w:rPr>
         <w:t>гр</w:t>
@@ -202,14 +216,12 @@
         <w:ind w:left="-567"/>
         <w:jc w:val="both"/>
         <w:rPr>
-          <w:sz w:val="28"/>
           <w:lang w:val="ru-RU"/>
         </w:rPr>
       </w:pPr>
       <w:sdt>
         <w:sdtPr>
           <w:rPr>
-            <w:sz w:val="28"/>
             <w:lang w:val="ru-RU"/>
           </w:rPr>
           <w:id w:val="-898747501"/>
@@ -225,7 +237,6 @@
         <w:sdtContent>
           <w:r>
             <w:rPr>
-              <w:sz w:val="28"/>
               <w:lang w:val="ru-RU"/>
             </w:rPr>
             <w:t xml:space="preserve">Находился </w:t>
@@ -234,14 +245,12 @@
       </w:sdt>
       <w:r>
         <w:rPr>
-          <w:sz w:val="28"/>
           <w:lang w:val="ru-RU"/>
         </w:rPr>
         <w:t xml:space="preserve"> на лечении с </w:t>
       </w:r>
       <w:r>
         <w:rPr>
-          <w:sz w:val="28"/>
           <w:lang w:val="ru-RU"/>
         </w:rPr>
         <w:t xml:space="preserve">  </w:t>
@@ -249,35 +258,30 @@
       <w:bookmarkStart w:id="0" w:name="c"/>
       <w:r>
         <w:rPr>
-          <w:sz w:val="28"/>
           <w:lang w:val="ru-RU"/>
         </w:rPr>
         <w:t>24</w:t>
       </w:r>
       <w:r>
         <w:rPr>
-          <w:sz w:val="28"/>
           <w:lang w:val="ru-RU"/>
         </w:rPr>
         <w:t>.</w:t>
       </w:r>
       <w:r>
         <w:rPr>
-          <w:sz w:val="28"/>
           <w:lang w:val="ru-RU"/>
         </w:rPr>
         <w:t>09.18</w:t>
       </w:r>
       <w:r>
         <w:rPr>
-          <w:sz w:val="28"/>
           <w:lang w:val="ru-RU"/>
         </w:rPr>
         <w:t xml:space="preserve"> </w:t>
       </w:r>
       <w:r>
         <w:rPr>
-          <w:sz w:val="28"/>
           <w:lang w:val="ru-RU"/>
         </w:rPr>
         <w:t xml:space="preserve"> </w:t>
@@ -285,7 +289,6 @@
       <w:bookmarkEnd w:id="0"/>
       <w:r>
         <w:rPr>
-          <w:sz w:val="28"/>
           <w:lang w:val="ru-RU"/>
         </w:rPr>
         <w:t xml:space="preserve">по   </w:t>
@@ -293,51 +296,42 @@
       <w:bookmarkStart w:id="1" w:name="по"/>
       <w:r>
         <w:rPr>
-          <w:sz w:val="28"/>
           <w:lang w:val="ru-RU"/>
         </w:rPr>
         <w:t xml:space="preserve">  </w:t>
       </w:r>
       <w:r>
         <w:rPr>
-          <w:sz w:val="28"/>
           <w:lang w:val="ru-RU"/>
         </w:rPr>
         <w:t>04</w:t>
       </w:r>
-      <w:bookmarkStart w:id="2" w:name="_GoBack"/>
-      <w:bookmarkEnd w:id="2"/>
-      <w:r>
-        <w:rPr>
-          <w:sz w:val="28"/>
+      <w:r>
+        <w:rPr>
           <w:lang w:val="ru-RU"/>
         </w:rPr>
         <w:t>.</w:t>
       </w:r>
       <w:r>
         <w:rPr>
-          <w:sz w:val="28"/>
           <w:lang w:val="ru-RU"/>
         </w:rPr>
         <w:t>10</w:t>
       </w:r>
       <w:r>
         <w:rPr>
-          <w:sz w:val="28"/>
           <w:lang w:val="ru-RU"/>
         </w:rPr>
         <w:t>.18</w:t>
       </w:r>
       <w:r>
         <w:rPr>
-          <w:sz w:val="28"/>
           <w:lang w:val="ru-RU"/>
         </w:rPr>
         <w:t xml:space="preserve"> </w:t>
       </w:r>
       <w:r>
         <w:rPr>
-          <w:sz w:val="28"/>
           <w:lang w:val="ru-RU"/>
         </w:rPr>
         <w:t xml:space="preserve"> </w:t>
@@ -345,7 +339,6 @@
       <w:bookmarkEnd w:id="1"/>
       <w:r>
         <w:rPr>
-          <w:sz w:val="28"/>
           <w:lang w:val="ru-RU"/>
         </w:rPr>
         <w:t xml:space="preserve">в </w:t>
@@ -353,7 +346,6 @@
       <w:sdt>
         <w:sdtPr>
           <w:rPr>
-            <w:sz w:val="28"/>
             <w:lang w:val="ru-RU"/>
           </w:rPr>
           <w:id w:val="-690990251"/>
@@ -370,7 +362,6 @@
           <w:proofErr w:type="spellStart"/>
           <w:r>
             <w:rPr>
-              <w:sz w:val="28"/>
               <w:lang w:val="ru-RU"/>
             </w:rPr>
             <w:t>диаб</w:t>
@@ -378,7 +369,6 @@
           <w:proofErr w:type="spellEnd"/>
           <w:r>
             <w:rPr>
-              <w:sz w:val="28"/>
               <w:lang w:val="ru-RU"/>
             </w:rPr>
             <w:t>.</w:t>
@@ -387,7 +377,6 @@
       </w:sdt>
       <w:r>
         <w:rPr>
-          <w:sz w:val="28"/>
           <w:lang w:val="ru-RU"/>
         </w:rPr>
         <w:t xml:space="preserve">  отд.</w:t>
@@ -403,8 +392,6 @@
       </w:pPr>
       <w:r>
         <w:rPr>
-          <w:sz w:val="28"/>
-          <w:szCs w:val="28"/>
           <w:u w:val="single"/>
           <w:lang w:val="ru-RU"/>
         </w:rPr>
@@ -412,18 +399,14 @@
       </w:r>
       <w:r>
         <w:rPr>
-          <w:sz w:val="28"/>
-          <w:szCs w:val="28"/>
           <w:lang w:val="ru-RU"/>
         </w:rPr>
         <w:t>:</w:t>
       </w:r>
-      <w:bookmarkStart w:id="3" w:name="дз"/>
-      <w:bookmarkEnd w:id="3"/>
-      <w:r>
-        <w:rPr>
-          <w:sz w:val="28"/>
-          <w:szCs w:val="28"/>
+      <w:bookmarkStart w:id="2" w:name="дз"/>
+      <w:bookmarkEnd w:id="2"/>
+      <w:r>
+        <w:rPr>
           <w:lang w:val="ru-RU"/>
         </w:rPr>
         <w:t xml:space="preserve">  </w:t>
@@ -446,13 +429,7 @@
         <w:rPr>
           <w:lang w:val="ru-RU"/>
         </w:rPr>
-        <w:t xml:space="preserve">, средней тяжести, декомпенсация. </w:t>
-      </w:r>
-      <w:r>
-        <w:rPr>
-          <w:lang w:val="ru-RU"/>
-        </w:rPr>
-        <w:t xml:space="preserve">Диабетическая дистальная симметричная полинейропатия н/к, сенсомоторная форма. </w:t>
+        <w:t xml:space="preserve">, средней тяжести, декомпенсация. Диабетическая дистальная симметричная полинейропатия н/к, сенсомоторная форма. </w:t>
       </w:r>
       <w:proofErr w:type="spellStart"/>
       <w:r>
@@ -470,69 +447,13 @@
       </w:r>
       <w:r>
         <w:rPr>
-          <w:sz w:val="28"/>
-          <w:szCs w:val="28"/>
-          <w:lang w:val="ru-RU"/>
-        </w:rPr>
-        <w:t xml:space="preserve"> </w:t>
-      </w:r>
-      <w:r>
-        <w:rPr>
-          <w:sz w:val="28"/>
-          <w:szCs w:val="28"/>
-          <w:lang w:val="ru-RU"/>
-        </w:rPr>
-        <w:t xml:space="preserve">ХБП III ст. Диабетическая </w:t>
-      </w:r>
-      <w:r>
-        <w:rPr>
-          <w:sz w:val="28"/>
-          <w:szCs w:val="28"/>
-          <w:lang w:val="ru-RU"/>
-        </w:rPr>
-        <w:t xml:space="preserve">нефропатия </w:t>
-      </w:r>
-      <w:r>
-        <w:rPr>
-          <w:sz w:val="28"/>
-          <w:szCs w:val="28"/>
-          <w:lang w:val="ru-RU"/>
-        </w:rPr>
-        <w:t xml:space="preserve">IV ст. </w:t>
-      </w:r>
-      <w:r>
-        <w:rPr>
-          <w:sz w:val="28"/>
-          <w:szCs w:val="28"/>
-          <w:lang w:val="ru-RU"/>
-        </w:rPr>
-        <w:t xml:space="preserve"> в сочетании с инфекцией мочевыводящих путей. </w:t>
-      </w:r>
-      <w:r>
-        <w:rPr>
-          <w:lang w:val="ru-RU"/>
-        </w:rPr>
-        <w:t>Диффузный зоб 1 ст. Эутиреоидное состояние.</w:t>
-      </w:r>
-      <w:r>
-        <w:rPr>
-          <w:lang w:val="ru-RU"/>
-        </w:rPr>
-        <w:t xml:space="preserve"> </w:t>
-      </w:r>
-      <w:r>
-        <w:rPr>
-          <w:sz w:val="28"/>
-          <w:szCs w:val="28"/>
-          <w:lang w:val="ru-RU"/>
-        </w:rPr>
-        <w:t xml:space="preserve">Ожирение II ст. (ИМТ кг/м2) </w:t>
+          <w:lang w:val="ru-RU"/>
+        </w:rPr>
+        <w:t xml:space="preserve"> ХБП III ст. Диабетическая нефропатия IV ст.  в сочетании с инфекцией мочевыводящих путей. Диффузный зоб 1 ст. Эутиреоидное состояние. Ожирение II ст. (ИМТ кг/м2) </w:t>
       </w:r>
       <w:proofErr w:type="spellStart"/>
       <w:r>
         <w:rPr>
-          <w:sz w:val="28"/>
-          <w:szCs w:val="28"/>
           <w:lang w:val="ru-RU"/>
         </w:rPr>
         <w:t>алим</w:t>
@@ -541,8 +462,6 @@
       <w:proofErr w:type="gramStart"/>
       <w:r>
         <w:rPr>
-          <w:sz w:val="28"/>
-          <w:szCs w:val="28"/>
           <w:lang w:val="ru-RU"/>
         </w:rPr>
         <w:t>.-</w:t>
@@ -550,24 +469,9 @@
       <w:proofErr w:type="gramEnd"/>
       <w:r>
         <w:rPr>
-          <w:sz w:val="28"/>
-          <w:szCs w:val="28"/>
-          <w:lang w:val="ru-RU"/>
-        </w:rPr>
-        <w:t xml:space="preserve">конституционального генеза, стабильное течение.  </w:t>
-      </w:r>
-      <w:r>
-        <w:rPr>
-          <w:sz w:val="28"/>
-          <w:lang w:val="ru-RU"/>
-        </w:rPr>
-        <w:t xml:space="preserve">Почти зрелая катаракта ОД, Ангиопатия сосудов сетчатки ОИ. </w:t>
-      </w:r>
-      <w:r>
-        <w:rPr>
-          <w:lang w:val="ru-RU"/>
-        </w:rPr>
-        <w:t xml:space="preserve">ИБС, стенокардия напряжения, </w:t>
+          <w:lang w:val="ru-RU"/>
+        </w:rPr>
+        <w:t xml:space="preserve">конституционального генеза, стабильное течение.  Почти зрелая катаракта ОД, Ангиопатия сосудов сетчатки ОИ. ИБС, стенокардия напряжения, </w:t>
       </w:r>
       <w:r>
         <w:rPr>
@@ -636,6 +540,12 @@
           <w:lang w:val="ru-RU"/>
         </w:rPr>
         <w:t xml:space="preserve">. Умеренное когнитивное снижение. </w:t>
+      </w:r>
+      <w:r>
+        <w:rPr>
+          <w:lang w:val="ru-RU"/>
+        </w:rPr>
+        <w:t>ОРВИ.</w:t>
       </w:r>
     </w:p>
     <w:p>
@@ -807,87 +717,113 @@
         <w:rPr>
           <w:lang w:val="ru-RU"/>
         </w:rPr>
-        <w:t>Комы отрицает</w:t>
-      </w:r>
+        <w:t xml:space="preserve">Комы отрицает </w:t>
+      </w:r>
+      <w:r>
+        <w:rPr>
+          <w:lang w:val="ru-RU"/>
+        </w:rPr>
+        <w:t>В наст</w:t>
+      </w:r>
+      <w:proofErr w:type="gramStart"/>
+      <w:r>
+        <w:rPr>
+          <w:lang w:val="ru-RU"/>
+        </w:rPr>
+        <w:t>.</w:t>
+      </w:r>
+      <w:proofErr w:type="gramEnd"/>
       <w:r>
         <w:rPr>
           <w:lang w:val="ru-RU"/>
         </w:rPr>
         <w:t xml:space="preserve"> </w:t>
       </w:r>
-      <w:r>
-        <w:rPr>
-          <w:lang w:val="ru-RU"/>
-        </w:rPr>
-        <w:t>В наст</w:t>
-      </w:r>
       <w:proofErr w:type="gramStart"/>
       <w:r>
         <w:rPr>
           <w:lang w:val="ru-RU"/>
         </w:rPr>
-        <w:t>.</w:t>
+        <w:t>в</w:t>
       </w:r>
       <w:proofErr w:type="gramEnd"/>
       <w:r>
         <w:rPr>
           <w:lang w:val="ru-RU"/>
         </w:rPr>
+        <w:t xml:space="preserve">ремя принимает:  </w:t>
+      </w:r>
+      <w:proofErr w:type="spellStart"/>
+      <w:r>
+        <w:rPr>
+          <w:lang w:val="ru-RU"/>
+        </w:rPr>
+        <w:t>Актрапид</w:t>
+      </w:r>
+      <w:proofErr w:type="spellEnd"/>
+      <w:r>
+        <w:rPr>
+          <w:lang w:val="ru-RU"/>
+        </w:rPr>
+        <w:t xml:space="preserve"> НМ </w:t>
+      </w:r>
+      <w:proofErr w:type="gramStart"/>
+      <w:r>
+        <w:rPr>
+          <w:lang w:val="ru-RU"/>
+        </w:rPr>
+        <w:t>п</w:t>
+      </w:r>
+      <w:proofErr w:type="gramEnd"/>
+      <w:r>
+        <w:rPr>
+          <w:lang w:val="ru-RU"/>
+        </w:rPr>
+        <w:t>/з-</w:t>
+      </w:r>
+      <w:r>
+        <w:rPr>
+          <w:lang w:val="ru-RU"/>
+        </w:rPr>
+        <w:t>14</w:t>
+      </w:r>
+      <w:r>
+        <w:rPr>
+          <w:lang w:val="ru-RU"/>
+        </w:rPr>
+        <w:t xml:space="preserve"> ед.,</w:t>
+      </w:r>
+      <w:r>
+        <w:rPr>
+          <w:lang w:val="ru-RU"/>
+        </w:rPr>
         <w:t xml:space="preserve"> </w:t>
       </w:r>
-      <w:proofErr w:type="gramStart"/>
-      <w:r>
-        <w:rPr>
-          <w:lang w:val="ru-RU"/>
-        </w:rPr>
-        <w:t>в</w:t>
-      </w:r>
-      <w:proofErr w:type="gramEnd"/>
-      <w:r>
-        <w:rPr>
-          <w:lang w:val="ru-RU"/>
-        </w:rPr>
-        <w:t xml:space="preserve">ремя принимает:  </w:t>
+      <w:r>
+        <w:rPr>
+          <w:lang w:val="ru-RU"/>
+        </w:rPr>
+        <w:t xml:space="preserve"> п/у- 8ед., </w:t>
       </w:r>
       <w:proofErr w:type="spellStart"/>
       <w:r>
         <w:rPr>
           <w:lang w:val="ru-RU"/>
         </w:rPr>
-        <w:t>Актрапид</w:t>
+        <w:t>Протафан</w:t>
       </w:r>
       <w:proofErr w:type="spellEnd"/>
       <w:r>
         <w:rPr>
           <w:lang w:val="ru-RU"/>
         </w:rPr>
-        <w:t xml:space="preserve"> НМ </w:t>
-      </w:r>
-      <w:proofErr w:type="gramStart"/>
-      <w:r>
-        <w:rPr>
-          <w:lang w:val="ru-RU"/>
-        </w:rPr>
-        <w:t>п</w:t>
-      </w:r>
-      <w:proofErr w:type="gramEnd"/>
-      <w:r>
-        <w:rPr>
-          <w:lang w:val="ru-RU"/>
-        </w:rPr>
-        <w:t>/з-</w:t>
-      </w:r>
-      <w:r>
-        <w:rPr>
-          <w:lang w:val="ru-RU"/>
-        </w:rPr>
-        <w:t>14</w:t>
-      </w:r>
-      <w:r>
-        <w:rPr>
-          <w:lang w:val="ru-RU"/>
-        </w:rPr>
-        <w:t xml:space="preserve"> ед.,</w:t>
+        <w:t xml:space="preserve"> НМ п/з 2</w:t>
+      </w:r>
+      <w:r>
+        <w:rPr>
+          <w:lang w:val="ru-RU"/>
+        </w:rPr>
+        <w:t>2</w:t>
       </w:r>
       <w:r>
         <w:rPr>
@@ -895,31 +831,25 @@
         </w:rPr>
         <w:t xml:space="preserve"> </w:t>
       </w:r>
-      <w:r>
-        <w:rPr>
-          <w:lang w:val="ru-RU"/>
-        </w:rPr>
-        <w:t xml:space="preserve"> п/у- 8ед., </w:t>
-      </w:r>
       <w:proofErr w:type="spellStart"/>
       <w:r>
         <w:rPr>
           <w:lang w:val="ru-RU"/>
         </w:rPr>
-        <w:t>Протафан</w:t>
+        <w:t>ед</w:t>
       </w:r>
       <w:proofErr w:type="spellEnd"/>
       <w:r>
         <w:rPr>
           <w:lang w:val="ru-RU"/>
         </w:rPr>
-        <w:t xml:space="preserve"> НМ п/з 2</w:t>
-      </w:r>
-      <w:r>
-        <w:rPr>
-          <w:lang w:val="ru-RU"/>
-        </w:rPr>
-        <w:t>2</w:t>
+        <w:t>, п/у - 14 ед. Гликемия –</w:t>
+      </w:r>
+      <w:r>
+        <w:rPr>
+          <w:lang w:val="ru-RU"/>
+        </w:rPr>
+        <w:t>8,8-11</w:t>
       </w:r>
       <w:r>
         <w:rPr>
@@ -932,154 +862,104 @@
         <w:rPr>
           <w:lang w:val="ru-RU"/>
         </w:rPr>
-        <w:t>ед</w:t>
+        <w:t>ммоль</w:t>
       </w:r>
       <w:proofErr w:type="spellEnd"/>
       <w:r>
         <w:rPr>
           <w:lang w:val="ru-RU"/>
         </w:rPr>
-        <w:t>, п/у - 14 ед. Гликемия –</w:t>
-      </w:r>
-      <w:r>
-        <w:rPr>
-          <w:lang w:val="ru-RU"/>
-        </w:rPr>
-        <w:t>8,8-11</w:t>
-      </w:r>
-      <w:r>
-        <w:rPr>
-          <w:lang w:val="ru-RU"/>
-        </w:rPr>
-        <w:t xml:space="preserve"> </w:t>
+        <w:t xml:space="preserve">/л. Последнее </w:t>
       </w:r>
       <w:proofErr w:type="spellStart"/>
       <w:r>
         <w:rPr>
           <w:lang w:val="ru-RU"/>
         </w:rPr>
-        <w:t>ммоль</w:t>
+        <w:t>стац</w:t>
       </w:r>
       <w:proofErr w:type="spellEnd"/>
       <w:r>
         <w:rPr>
           <w:lang w:val="ru-RU"/>
         </w:rPr>
-        <w:t xml:space="preserve">/л. Последнее </w:t>
+        <w:t>. лечение  в 201</w:t>
+      </w:r>
+      <w:r>
+        <w:rPr>
+          <w:lang w:val="ru-RU"/>
+        </w:rPr>
+        <w:t>6</w:t>
+      </w:r>
+      <w:r>
+        <w:rPr>
+          <w:lang w:val="ru-RU"/>
+        </w:rPr>
+        <w:t xml:space="preserve">г. В 1966 – </w:t>
       </w:r>
       <w:proofErr w:type="spellStart"/>
       <w:r>
         <w:rPr>
           <w:lang w:val="ru-RU"/>
         </w:rPr>
-        <w:t>стац</w:t>
+        <w:t>холецистэктомия</w:t>
       </w:r>
       <w:proofErr w:type="spellEnd"/>
       <w:r>
         <w:rPr>
           <w:lang w:val="ru-RU"/>
         </w:rPr>
-        <w:t>. лечение  в 201</w:t>
-      </w:r>
-      <w:r>
-        <w:rPr>
-          <w:lang w:val="ru-RU"/>
-        </w:rPr>
-        <w:t>6</w:t>
-      </w:r>
-      <w:r>
-        <w:rPr>
-          <w:lang w:val="ru-RU"/>
-        </w:rPr>
-        <w:t xml:space="preserve">г. </w:t>
-      </w:r>
-      <w:r>
-        <w:rPr>
-          <w:lang w:val="ru-RU"/>
-        </w:rPr>
-        <w:t xml:space="preserve">В 1966 – </w:t>
+        <w:t xml:space="preserve"> (ЖКБ), 2000</w:t>
+      </w:r>
+      <w:r>
+        <w:rPr>
+          <w:lang w:val="ru-RU"/>
+        </w:rPr>
+        <w:t xml:space="preserve"> перенесла</w:t>
+      </w:r>
+      <w:r>
+        <w:rPr>
+          <w:lang w:val="ru-RU"/>
+        </w:rPr>
+        <w:t xml:space="preserve"> панкреонекроз,</w:t>
+      </w:r>
+      <w:r>
+        <w:rPr>
+          <w:lang w:val="ru-RU"/>
+        </w:rPr>
+        <w:t xml:space="preserve"> оперативное вмешательство.</w:t>
+      </w:r>
+      <w:r>
+        <w:rPr>
+          <w:lang w:val="ru-RU"/>
+        </w:rPr>
+        <w:t xml:space="preserve"> 2012 – лапароскопия в связи с панкреатитом. Повышение АД в течение </w:t>
+      </w:r>
+      <w:r>
+        <w:rPr>
+          <w:lang w:val="ru-RU"/>
+        </w:rPr>
+        <w:t>15</w:t>
+      </w:r>
+      <w:r>
+        <w:rPr>
+          <w:lang w:val="ru-RU"/>
+        </w:rPr>
+        <w:t xml:space="preserve"> лет. Из гипотензивных принимает </w:t>
       </w:r>
       <w:proofErr w:type="spellStart"/>
       <w:r>
         <w:rPr>
           <w:lang w:val="ru-RU"/>
         </w:rPr>
-        <w:t>холецистэктомия</w:t>
+        <w:t>амлодипин</w:t>
       </w:r>
       <w:proofErr w:type="spellEnd"/>
       <w:r>
         <w:rPr>
           <w:lang w:val="ru-RU"/>
         </w:rPr>
-        <w:t xml:space="preserve"> (ЖКБ), 2000</w:t>
-      </w:r>
-      <w:r>
-        <w:rPr>
-          <w:lang w:val="ru-RU"/>
-        </w:rPr>
-        <w:t xml:space="preserve"> перенесла</w:t>
-      </w:r>
-      <w:r>
-        <w:rPr>
-          <w:lang w:val="ru-RU"/>
-        </w:rPr>
-        <w:t xml:space="preserve"> панкреонекроз,</w:t>
-      </w:r>
-      <w:r>
-        <w:rPr>
-          <w:lang w:val="ru-RU"/>
-        </w:rPr>
-        <w:t xml:space="preserve"> оперативное вмешательство.</w:t>
-      </w:r>
-      <w:r>
-        <w:rPr>
-          <w:lang w:val="ru-RU"/>
-        </w:rPr>
-        <w:t xml:space="preserve"> 2012 – лапароскопия в связи с панкреатитом.</w:t>
-      </w:r>
-      <w:r>
-        <w:rPr>
-          <w:lang w:val="ru-RU"/>
-        </w:rPr>
-        <w:t xml:space="preserve"> </w:t>
-      </w:r>
-      <w:r>
-        <w:rPr>
-          <w:lang w:val="ru-RU"/>
-        </w:rPr>
-        <w:t xml:space="preserve">Повышение АД в течение </w:t>
-      </w:r>
-      <w:r>
-        <w:rPr>
-          <w:lang w:val="ru-RU"/>
-        </w:rPr>
-        <w:t>15</w:t>
-      </w:r>
-      <w:r>
-        <w:rPr>
-          <w:lang w:val="ru-RU"/>
-        </w:rPr>
-        <w:t xml:space="preserve"> лет. Из гипотензивных принимает </w:t>
-      </w:r>
-      <w:proofErr w:type="spellStart"/>
-      <w:r>
-        <w:rPr>
-          <w:lang w:val="ru-RU"/>
-        </w:rPr>
-        <w:t>амлодипин</w:t>
-      </w:r>
-      <w:proofErr w:type="spellEnd"/>
-      <w:r>
-        <w:rPr>
-          <w:lang w:val="ru-RU"/>
-        </w:rPr>
-        <w:t xml:space="preserve">. </w:t>
-      </w:r>
-      <w:r>
-        <w:rPr>
-          <w:lang w:val="ru-RU"/>
-        </w:rPr>
-        <w:t xml:space="preserve">Диффузный зоб с 2015. </w:t>
+        <w:t xml:space="preserve">. Диффузный зоб с 2015. </w:t>
       </w:r>
       <w:proofErr w:type="gramStart"/>
       <w:r>
@@ -1101,14 +981,12 @@
         <w:ind w:left="-567"/>
         <w:jc w:val="both"/>
         <w:rPr>
-          <w:sz w:val="28"/>
           <w:u w:val="single"/>
           <w:lang w:val="ru-RU"/>
         </w:rPr>
       </w:pPr>
       <w:r>
         <w:rPr>
-          <w:sz w:val="28"/>
           <w:u w:val="single"/>
           <w:lang w:val="ru-RU"/>
         </w:rPr>
@@ -1120,7 +998,6 @@
         <w:ind w:left="-567"/>
         <w:jc w:val="both"/>
         <w:rPr>
-          <w:sz w:val="28"/>
           <w:u w:val="single"/>
           <w:lang w:val="ru-RU"/>
         </w:rPr>
@@ -2734,7 +2611,6 @@
         <w:ind w:left="-567"/>
         <w:jc w:val="both"/>
         <w:rPr>
-          <w:sz w:val="28"/>
           <w:lang w:val="ru-RU"/>
         </w:rPr>
       </w:pPr>
@@ -2744,35 +2620,29 @@
         <w:ind w:left="-567"/>
         <w:jc w:val="both"/>
         <w:rPr>
-          <w:sz w:val="28"/>
-          <w:szCs w:val="20"/>
           <w:lang w:val="ru-RU"/>
         </w:rPr>
       </w:pPr>
       <w:r>
         <w:rPr>
-          <w:sz w:val="28"/>
           <w:lang w:val="ru-RU"/>
         </w:rPr>
         <w:t>26</w:t>
       </w:r>
       <w:r>
         <w:rPr>
-          <w:sz w:val="28"/>
           <w:lang w:val="ru-RU"/>
         </w:rPr>
         <w:t>.</w:t>
       </w:r>
       <w:r>
         <w:rPr>
-          <w:sz w:val="28"/>
           <w:lang w:val="ru-RU"/>
         </w:rPr>
         <w:t>09.18</w:t>
       </w:r>
       <w:r>
         <w:rPr>
-          <w:sz w:val="28"/>
           <w:lang w:val="ru-RU"/>
         </w:rPr>
         <w:t xml:space="preserve"> </w:t>
@@ -2780,7 +2650,6 @@
       <w:proofErr w:type="spellStart"/>
       <w:r>
         <w:rPr>
-          <w:sz w:val="28"/>
           <w:lang w:val="ru-RU"/>
         </w:rPr>
         <w:t>Глик</w:t>
@@ -2788,35 +2657,30 @@
       <w:proofErr w:type="spellEnd"/>
       <w:r>
         <w:rPr>
-          <w:sz w:val="28"/>
           <w:lang w:val="ru-RU"/>
         </w:rPr>
         <w:t xml:space="preserve">. гемоглобин </w:t>
       </w:r>
       <w:r>
         <w:rPr>
-          <w:sz w:val="28"/>
           <w:lang w:val="ru-RU"/>
         </w:rPr>
         <w:t>–</w:t>
       </w:r>
       <w:r>
         <w:rPr>
-          <w:sz w:val="28"/>
           <w:lang w:val="ru-RU"/>
         </w:rPr>
         <w:t xml:space="preserve"> </w:t>
       </w:r>
       <w:r>
         <w:rPr>
-          <w:sz w:val="28"/>
           <w:lang w:val="ru-RU"/>
         </w:rPr>
         <w:t>8,7</w:t>
       </w:r>
       <w:r>
         <w:rPr>
-          <w:sz w:val="28"/>
           <w:lang w:val="ru-RU"/>
         </w:rPr>
         <w:t>%</w:t>
@@ -2827,41 +2691,35 @@
         <w:ind w:left="-567"/>
         <w:jc w:val="both"/>
         <w:rPr>
-          <w:sz w:val="28"/>
           <w:lang w:val="ru-RU"/>
         </w:rPr>
       </w:pPr>
       <w:r>
         <w:rPr>
-          <w:sz w:val="28"/>
           <w:lang w:val="ru-RU"/>
         </w:rPr>
         <w:t>25</w:t>
       </w:r>
       <w:r>
         <w:rPr>
-          <w:sz w:val="28"/>
           <w:lang w:val="ru-RU"/>
         </w:rPr>
         <w:t>.</w:t>
       </w:r>
       <w:r>
         <w:rPr>
-          <w:sz w:val="28"/>
           <w:lang w:val="ru-RU"/>
         </w:rPr>
         <w:t>09.18</w:t>
       </w:r>
       <w:r>
         <w:rPr>
-          <w:sz w:val="28"/>
           <w:lang w:val="ru-RU"/>
         </w:rPr>
         <w:t xml:space="preserve"> </w:t>
       </w:r>
       <w:r>
         <w:rPr>
-          <w:sz w:val="28"/>
           <w:lang w:val="ru-RU"/>
         </w:rPr>
         <w:t xml:space="preserve">Анализ крови на RW- </w:t>
@@ -2869,7 +2727,6 @@
       <w:proofErr w:type="spellStart"/>
       <w:r>
         <w:rPr>
-          <w:sz w:val="28"/>
           <w:lang w:val="ru-RU"/>
         </w:rPr>
         <w:t>отр</w:t>
@@ -2877,7 +2734,6 @@
       <w:proofErr w:type="spellEnd"/>
       <w:r>
         <w:rPr>
-          <w:sz w:val="28"/>
           <w:lang w:val="ru-RU"/>
         </w:rPr>
         <w:t xml:space="preserve"> </w:t>
@@ -2888,47 +2744,35 @@
         <w:ind w:left="-567"/>
         <w:jc w:val="both"/>
         <w:rPr>
-          <w:sz w:val="28"/>
-          <w:szCs w:val="28"/>
           <w:lang w:val="ru-RU"/>
         </w:rPr>
       </w:pPr>
       <w:r>
         <w:rPr>
-          <w:sz w:val="28"/>
-          <w:szCs w:val="28"/>
           <w:lang w:val="ru-RU"/>
         </w:rPr>
         <w:t>25</w:t>
       </w:r>
       <w:r>
         <w:rPr>
-          <w:sz w:val="28"/>
-          <w:szCs w:val="28"/>
           <w:lang w:val="ru-RU"/>
         </w:rPr>
         <w:t>.</w:t>
       </w:r>
       <w:r>
         <w:rPr>
-          <w:sz w:val="28"/>
-          <w:szCs w:val="28"/>
           <w:lang w:val="ru-RU"/>
         </w:rPr>
         <w:t>09.18</w:t>
       </w:r>
       <w:r>
         <w:rPr>
-          <w:sz w:val="28"/>
-          <w:szCs w:val="28"/>
           <w:lang w:val="ru-RU"/>
         </w:rPr>
         <w:t xml:space="preserve"> К – </w:t>
       </w:r>
       <w:r>
         <w:rPr>
-          <w:sz w:val="28"/>
-          <w:szCs w:val="28"/>
           <w:lang w:val="ru-RU"/>
         </w:rPr>
         <w:t>4,61</w:t>
@@ -2936,8 +2780,6 @@
       <w:proofErr w:type="gramStart"/>
       <w:r>
         <w:rPr>
-          <w:sz w:val="28"/>
-          <w:szCs w:val="28"/>
           <w:lang w:val="ru-RU"/>
         </w:rPr>
         <w:t xml:space="preserve">  ;</w:t>
@@ -2945,8 +2787,6 @@
       <w:proofErr w:type="gramEnd"/>
       <w:r>
         <w:rPr>
-          <w:sz w:val="28"/>
-          <w:szCs w:val="28"/>
           <w:lang w:val="ru-RU"/>
         </w:rPr>
         <w:t xml:space="preserve"> </w:t>
@@ -2954,8 +2794,6 @@
       <w:proofErr w:type="spellStart"/>
       <w:r>
         <w:rPr>
-          <w:sz w:val="28"/>
-          <w:szCs w:val="28"/>
           <w:lang w:val="ru-RU"/>
         </w:rPr>
         <w:t>Nа</w:t>
@@ -2963,32 +2801,24 @@
       <w:proofErr w:type="spellEnd"/>
       <w:r>
         <w:rPr>
-          <w:sz w:val="28"/>
-          <w:szCs w:val="28"/>
           <w:lang w:val="ru-RU"/>
         </w:rPr>
         <w:t xml:space="preserve"> –  </w:t>
       </w:r>
       <w:r>
         <w:rPr>
-          <w:sz w:val="28"/>
-          <w:szCs w:val="28"/>
           <w:lang w:val="ru-RU"/>
         </w:rPr>
         <w:t>137,6</w:t>
       </w:r>
       <w:r>
         <w:rPr>
-          <w:sz w:val="28"/>
-          <w:szCs w:val="28"/>
           <w:lang w:val="ru-RU"/>
         </w:rPr>
         <w:t>Са</w:t>
       </w:r>
       <w:r>
         <w:rPr>
-          <w:sz w:val="28"/>
-          <w:szCs w:val="28"/>
           <w:vertAlign w:val="superscript"/>
           <w:lang w:val="ru-RU"/>
         </w:rPr>
@@ -2996,56 +2826,42 @@
       </w:r>
       <w:r>
         <w:rPr>
-          <w:sz w:val="28"/>
-          <w:szCs w:val="28"/>
           <w:lang w:val="ru-RU"/>
         </w:rPr>
         <w:t xml:space="preserve"> - </w:t>
       </w:r>
       <w:r>
         <w:rPr>
-          <w:sz w:val="28"/>
-          <w:szCs w:val="28"/>
           <w:lang w:val="ru-RU"/>
         </w:rPr>
         <w:t>1,15</w:t>
       </w:r>
       <w:r>
         <w:rPr>
-          <w:sz w:val="28"/>
-          <w:szCs w:val="28"/>
           <w:lang w:val="ru-RU"/>
         </w:rPr>
         <w:t xml:space="preserve">С1 </w:t>
       </w:r>
       <w:r>
         <w:rPr>
-          <w:sz w:val="28"/>
-          <w:szCs w:val="28"/>
           <w:lang w:val="ru-RU"/>
         </w:rPr>
         <w:t>–</w:t>
       </w:r>
       <w:r>
         <w:rPr>
-          <w:sz w:val="28"/>
-          <w:szCs w:val="28"/>
           <w:lang w:val="ru-RU"/>
         </w:rPr>
         <w:t xml:space="preserve"> </w:t>
       </w:r>
       <w:r>
         <w:rPr>
-          <w:sz w:val="28"/>
-          <w:szCs w:val="28"/>
           <w:lang w:val="ru-RU"/>
         </w:rPr>
         <w:t>103,2</w:t>
       </w:r>
       <w:r>
         <w:rPr>
-          <w:sz w:val="28"/>
-          <w:szCs w:val="28"/>
           <w:lang w:val="ru-RU"/>
         </w:rPr>
         <w:t xml:space="preserve">  </w:t>
@@ -3053,8 +2869,6 @@
       <w:proofErr w:type="spellStart"/>
       <w:r>
         <w:rPr>
-          <w:sz w:val="28"/>
-          <w:szCs w:val="28"/>
           <w:lang w:val="ru-RU"/>
         </w:rPr>
         <w:t>ммоль</w:t>
@@ -3062,8 +2876,6 @@
       <w:proofErr w:type="spellEnd"/>
       <w:r>
         <w:rPr>
-          <w:sz w:val="28"/>
-          <w:szCs w:val="28"/>
           <w:lang w:val="ru-RU"/>
         </w:rPr>
         <w:t>/л</w:t>
@@ -3076,53 +2888,71 @@
         <w:jc w:val="both"/>
         <w:rPr>
           <w:b w:val="0"/>
+          <w:sz w:val="24"/>
+          <w:szCs w:val="24"/>
         </w:rPr>
       </w:pPr>
       <w:r>
         <w:rPr>
           <w:b w:val="0"/>
+          <w:sz w:val="24"/>
+          <w:szCs w:val="24"/>
         </w:rPr>
         <w:t>25</w:t>
       </w:r>
       <w:r>
         <w:rPr>
           <w:b w:val="0"/>
+          <w:sz w:val="24"/>
+          <w:szCs w:val="24"/>
         </w:rPr>
         <w:t>.</w:t>
       </w:r>
       <w:r>
         <w:rPr>
           <w:b w:val="0"/>
+          <w:sz w:val="24"/>
+          <w:szCs w:val="24"/>
         </w:rPr>
         <w:t>09.18</w:t>
       </w:r>
       <w:r>
         <w:rPr>
           <w:b w:val="0"/>
+          <w:sz w:val="24"/>
+          <w:szCs w:val="24"/>
         </w:rPr>
         <w:t xml:space="preserve"> </w:t>
       </w:r>
       <w:r>
         <w:rPr>
           <w:b w:val="0"/>
+          <w:sz w:val="24"/>
+          <w:szCs w:val="24"/>
         </w:rPr>
         <w:t>Общ. а</w:t>
       </w:r>
       <w:r>
         <w:rPr>
           <w:b w:val="0"/>
+          <w:sz w:val="24"/>
+          <w:szCs w:val="24"/>
         </w:rPr>
         <w:t>н. мочи уд вес 10</w:t>
       </w:r>
       <w:r>
         <w:rPr>
           <w:b w:val="0"/>
+          <w:sz w:val="24"/>
+          <w:szCs w:val="24"/>
         </w:rPr>
         <w:t>12</w:t>
       </w:r>
       <w:r>
         <w:rPr>
           <w:b w:val="0"/>
+          <w:sz w:val="24"/>
+          <w:szCs w:val="24"/>
         </w:rPr>
         <w:t xml:space="preserve">  </w:t>
       </w:r>
@@ -3130,6 +2960,8 @@
       <w:r>
         <w:rPr>
           <w:b w:val="0"/>
+          <w:sz w:val="24"/>
+          <w:szCs w:val="24"/>
         </w:rPr>
         <w:t>эрит</w:t>
       </w:r>
@@ -3137,6 +2969,8 @@
       <w:r>
         <w:rPr>
           <w:b w:val="0"/>
+          <w:sz w:val="24"/>
+          <w:szCs w:val="24"/>
         </w:rPr>
         <w:t xml:space="preserve"> 0-1 </w:t>
       </w:r>
@@ -3144,6 +2978,8 @@
       <w:r>
         <w:rPr>
           <w:b w:val="0"/>
+          <w:sz w:val="24"/>
+          <w:szCs w:val="24"/>
         </w:rPr>
         <w:t>лейк</w:t>
       </w:r>
@@ -3151,18 +2987,24 @@
       <w:r>
         <w:rPr>
           <w:b w:val="0"/>
+          <w:sz w:val="24"/>
+          <w:szCs w:val="24"/>
         </w:rPr>
         <w:t xml:space="preserve"> – </w:t>
       </w:r>
       <w:r>
         <w:rPr>
           <w:b w:val="0"/>
+          <w:sz w:val="24"/>
+          <w:szCs w:val="24"/>
         </w:rPr>
         <w:t xml:space="preserve">½ </w:t>
       </w:r>
       <w:r>
         <w:rPr>
           <w:b w:val="0"/>
+          <w:sz w:val="24"/>
+          <w:szCs w:val="24"/>
         </w:rPr>
         <w:t xml:space="preserve">  в </w:t>
       </w:r>
@@ -3170,6 +3012,8 @@
       <w:r>
         <w:rPr>
           <w:b w:val="0"/>
+          <w:sz w:val="24"/>
+          <w:szCs w:val="24"/>
         </w:rPr>
         <w:t>п</w:t>
       </w:r>
@@ -3177,6 +3021,8 @@
       <w:r>
         <w:rPr>
           <w:b w:val="0"/>
+          <w:sz w:val="24"/>
+          <w:szCs w:val="24"/>
         </w:rPr>
         <w:t>/</w:t>
       </w:r>
@@ -3184,6 +3030,8 @@
       <w:r>
         <w:rPr>
           <w:b w:val="0"/>
+          <w:sz w:val="24"/>
+          <w:szCs w:val="24"/>
         </w:rPr>
         <w:t>зр</w:t>
       </w:r>
@@ -3191,18 +3039,24 @@
       <w:r>
         <w:rPr>
           <w:b w:val="0"/>
+          <w:sz w:val="24"/>
+          <w:szCs w:val="24"/>
         </w:rPr>
         <w:t xml:space="preserve"> белок – </w:t>
       </w:r>
       <w:r>
         <w:rPr>
           <w:b w:val="0"/>
+          <w:sz w:val="24"/>
+          <w:szCs w:val="24"/>
         </w:rPr>
         <w:t>0,044</w:t>
       </w:r>
       <w:r>
         <w:rPr>
           <w:b w:val="0"/>
+          <w:sz w:val="24"/>
+          <w:szCs w:val="24"/>
         </w:rPr>
         <w:t xml:space="preserve">  ацетон –</w:t>
       </w:r>
@@ -3210,6 +3064,8 @@
       <w:r>
         <w:rPr>
           <w:b w:val="0"/>
+          <w:sz w:val="24"/>
+          <w:szCs w:val="24"/>
         </w:rPr>
         <w:t>отр</w:t>
       </w:r>
@@ -3217,12 +3073,16 @@
       <w:r>
         <w:rPr>
           <w:b w:val="0"/>
+          <w:sz w:val="24"/>
+          <w:szCs w:val="24"/>
         </w:rPr>
         <w:t xml:space="preserve">; </w:t>
       </w:r>
       <w:r>
         <w:rPr>
           <w:b w:val="0"/>
+          <w:sz w:val="24"/>
+          <w:szCs w:val="24"/>
         </w:rPr>
         <w:t xml:space="preserve"> </w:t>
       </w:r>
@@ -3230,6 +3090,8 @@
       <w:r>
         <w:rPr>
           <w:b w:val="0"/>
+          <w:sz w:val="24"/>
+          <w:szCs w:val="24"/>
         </w:rPr>
         <w:t>эпит</w:t>
       </w:r>
@@ -3237,18 +3099,24 @@
       <w:r>
         <w:rPr>
           <w:b w:val="0"/>
+          <w:sz w:val="24"/>
+          <w:szCs w:val="24"/>
         </w:rPr>
         <w:t>. пл. -</w:t>
       </w:r>
       <w:r>
         <w:rPr>
           <w:b w:val="0"/>
+          <w:sz w:val="24"/>
+          <w:szCs w:val="24"/>
         </w:rPr>
         <w:t>много</w:t>
       </w:r>
       <w:r>
         <w:rPr>
           <w:b w:val="0"/>
+          <w:sz w:val="24"/>
+          <w:szCs w:val="24"/>
         </w:rPr>
         <w:t xml:space="preserve"> ; </w:t>
       </w:r>
@@ -3256,6 +3124,8 @@
       <w:r>
         <w:rPr>
           <w:b w:val="0"/>
+          <w:sz w:val="24"/>
+          <w:szCs w:val="24"/>
         </w:rPr>
         <w:t>эпит</w:t>
       </w:r>
@@ -3263,6 +3133,8 @@
       <w:r>
         <w:rPr>
           <w:b w:val="0"/>
+          <w:sz w:val="24"/>
+          <w:szCs w:val="24"/>
         </w:rPr>
         <w:t xml:space="preserve">. </w:t>
       </w:r>
@@ -3270,6 +3142,8 @@
       <w:r>
         <w:rPr>
           <w:b w:val="0"/>
+          <w:sz w:val="24"/>
+          <w:szCs w:val="24"/>
         </w:rPr>
         <w:t>перех</w:t>
       </w:r>
@@ -3277,36 +3151,48 @@
       <w:r>
         <w:rPr>
           <w:b w:val="0"/>
+          <w:sz w:val="24"/>
+          <w:szCs w:val="24"/>
         </w:rPr>
         <w:t>. -</w:t>
       </w:r>
       <w:r>
         <w:rPr>
           <w:b w:val="0"/>
+          <w:sz w:val="24"/>
+          <w:szCs w:val="24"/>
         </w:rPr>
         <w:t>5-6-7</w:t>
       </w:r>
       <w:r>
         <w:rPr>
           <w:b w:val="0"/>
+          <w:sz w:val="24"/>
+          <w:szCs w:val="24"/>
         </w:rPr>
         <w:t xml:space="preserve"> </w:t>
       </w:r>
       <w:r>
         <w:rPr>
           <w:b w:val="0"/>
+          <w:sz w:val="24"/>
+          <w:szCs w:val="24"/>
         </w:rPr>
         <w:t xml:space="preserve"> </w:t>
       </w:r>
       <w:r>
         <w:rPr>
           <w:b w:val="0"/>
+          <w:sz w:val="24"/>
+          <w:szCs w:val="24"/>
         </w:rPr>
         <w:t xml:space="preserve"> почечный 0-1-2  уретр 0-1-2</w:t>
       </w:r>
       <w:r>
         <w:rPr>
           <w:b w:val="0"/>
+          <w:sz w:val="24"/>
+          <w:szCs w:val="24"/>
         </w:rPr>
         <w:t>в п/</w:t>
       </w:r>
@@ -3314,6 +3200,8 @@
       <w:r>
         <w:rPr>
           <w:b w:val="0"/>
+          <w:sz w:val="24"/>
+          <w:szCs w:val="24"/>
         </w:rPr>
         <w:t>зр</w:t>
       </w:r>
@@ -3321,6 +3209,8 @@
       <w:r>
         <w:rPr>
           <w:b w:val="0"/>
+          <w:sz w:val="24"/>
+          <w:szCs w:val="24"/>
         </w:rPr>
         <w:t xml:space="preserve"> слизь, бактерии на все п/</w:t>
       </w:r>
@@ -3328,6 +3218,8 @@
       <w:r>
         <w:rPr>
           <w:b w:val="0"/>
+          <w:sz w:val="24"/>
+          <w:szCs w:val="24"/>
         </w:rPr>
         <w:t>зр</w:t>
       </w:r>
@@ -3335,6 +3227,8 @@
       <w:r>
         <w:rPr>
           <w:b w:val="0"/>
+          <w:sz w:val="24"/>
+          <w:szCs w:val="24"/>
         </w:rPr>
         <w:t xml:space="preserve"> </w:t>
       </w:r>
@@ -3343,42 +3237,35 @@
       <w:pPr>
         <w:ind w:left="-567"/>
         <w:rPr>
-          <w:sz w:val="28"/>
-          <w:szCs w:val="20"/>
           <w:lang w:val="ru-RU"/>
         </w:rPr>
       </w:pPr>
       <w:r>
         <w:rPr>
-          <w:sz w:val="28"/>
           <w:lang w:val="ru-RU"/>
         </w:rPr>
         <w:t>27</w:t>
       </w:r>
       <w:r>
         <w:rPr>
-          <w:sz w:val="28"/>
           <w:lang w:val="ru-RU"/>
         </w:rPr>
         <w:t>.</w:t>
       </w:r>
       <w:r>
         <w:rPr>
-          <w:sz w:val="28"/>
           <w:lang w:val="ru-RU"/>
         </w:rPr>
         <w:t>09.18</w:t>
       </w:r>
       <w:r>
         <w:rPr>
-          <w:sz w:val="28"/>
           <w:lang w:val="ru-RU"/>
         </w:rPr>
         <w:t xml:space="preserve"> </w:t>
       </w:r>
       <w:r>
         <w:rPr>
-          <w:sz w:val="28"/>
           <w:lang w:val="ru-RU"/>
         </w:rPr>
         <w:t xml:space="preserve">Анализ мочи по Нечипоренко </w:t>
@@ -3386,7 +3273,6 @@
       <w:proofErr w:type="spellStart"/>
       <w:r>
         <w:rPr>
-          <w:sz w:val="28"/>
           <w:lang w:val="ru-RU"/>
         </w:rPr>
         <w:t>лейк</w:t>
@@ -3394,21 +3280,18 @@
       <w:proofErr w:type="spellEnd"/>
       <w:r>
         <w:rPr>
-          <w:sz w:val="28"/>
           <w:lang w:val="ru-RU"/>
         </w:rPr>
         <w:t xml:space="preserve"> - </w:t>
       </w:r>
       <w:r>
         <w:rPr>
-          <w:sz w:val="28"/>
           <w:lang w:val="ru-RU"/>
         </w:rPr>
         <w:t>4000</w:t>
       </w:r>
       <w:r>
         <w:rPr>
-          <w:sz w:val="28"/>
           <w:lang w:val="ru-RU"/>
         </w:rPr>
         <w:t xml:space="preserve"> </w:t>
@@ -3416,7 +3299,6 @@
       <w:proofErr w:type="spellStart"/>
       <w:r>
         <w:rPr>
-          <w:sz w:val="28"/>
           <w:lang w:val="ru-RU"/>
         </w:rPr>
         <w:t>эритр</w:t>
@@ -3424,14 +3306,12 @@
       <w:proofErr w:type="spellEnd"/>
       <w:r>
         <w:rPr>
-          <w:sz w:val="28"/>
           <w:lang w:val="ru-RU"/>
         </w:rPr>
         <w:t xml:space="preserve"> -  белок – </w:t>
       </w:r>
       <w:r>
         <w:rPr>
-          <w:sz w:val="28"/>
           <w:lang w:val="ru-RU"/>
         </w:rPr>
         <w:t>0,020</w:t>
@@ -3441,42 +3321,35 @@
       <w:pPr>
         <w:ind w:left="-567"/>
         <w:rPr>
-          <w:sz w:val="28"/>
-          <w:szCs w:val="20"/>
           <w:lang w:val="ru-RU"/>
         </w:rPr>
       </w:pPr>
       <w:r>
         <w:rPr>
-          <w:sz w:val="28"/>
           <w:lang w:val="ru-RU"/>
         </w:rPr>
         <w:t>26</w:t>
       </w:r>
       <w:r>
         <w:rPr>
-          <w:sz w:val="28"/>
           <w:lang w:val="ru-RU"/>
         </w:rPr>
         <w:t>.</w:t>
       </w:r>
       <w:r>
         <w:rPr>
-          <w:sz w:val="28"/>
           <w:lang w:val="ru-RU"/>
         </w:rPr>
         <w:t>09.18</w:t>
       </w:r>
       <w:r>
         <w:rPr>
-          <w:sz w:val="28"/>
           <w:lang w:val="ru-RU"/>
         </w:rPr>
         <w:t xml:space="preserve"> </w:t>
       </w:r>
       <w:r>
         <w:rPr>
-          <w:sz w:val="28"/>
           <w:lang w:val="ru-RU"/>
         </w:rPr>
         <w:t xml:space="preserve">Суточная </w:t>
@@ -3484,7 +3357,6 @@
       <w:proofErr w:type="spellStart"/>
       <w:r>
         <w:rPr>
-          <w:sz w:val="28"/>
           <w:lang w:val="ru-RU"/>
         </w:rPr>
         <w:t>глюкозурия</w:t>
@@ -3492,35 +3364,30 @@
       <w:proofErr w:type="spellEnd"/>
       <w:r>
         <w:rPr>
-          <w:sz w:val="28"/>
           <w:lang w:val="ru-RU"/>
         </w:rPr>
         <w:t xml:space="preserve"> –  </w:t>
       </w:r>
       <w:r>
         <w:rPr>
-          <w:sz w:val="28"/>
           <w:lang w:val="ru-RU"/>
         </w:rPr>
         <w:t>0,3</w:t>
       </w:r>
       <w:r>
         <w:rPr>
-          <w:sz w:val="28"/>
           <w:lang w:val="ru-RU"/>
         </w:rPr>
         <w:t>%</w:t>
       </w:r>
       <w:r>
         <w:rPr>
-          <w:sz w:val="28"/>
           <w:lang w:val="ru-RU"/>
         </w:rPr>
         <w:t xml:space="preserve">;   Суточная протеинурия –  </w:t>
       </w:r>
       <w:r>
         <w:rPr>
-          <w:sz w:val="28"/>
           <w:lang w:val="ru-RU"/>
         </w:rPr>
         <w:t>0,113</w:t>
@@ -3530,6 +3397,10 @@
       <w:pPr>
         <w:pStyle w:val="5"/>
         <w:ind w:left="-567"/>
+        <w:rPr>
+          <w:sz w:val="24"/>
+          <w:szCs w:val="24"/>
+        </w:rPr>
       </w:pPr>
     </w:p>
     <w:tbl>
@@ -3561,15 +3432,11 @@
           <w:p>
             <w:pPr>
               <w:rPr>
-                <w:sz w:val="28"/>
-                <w:szCs w:val="28"/>
                 <w:lang w:val="ru-RU"/>
               </w:rPr>
             </w:pPr>
             <w:r>
               <w:rPr>
-                <w:sz w:val="28"/>
-                <w:szCs w:val="28"/>
                 <w:lang w:val="ru-RU"/>
               </w:rPr>
               <w:t xml:space="preserve">Гликемический </w:t>
@@ -3578,15 +3445,11 @@
           <w:p>
             <w:pPr>
               <w:rPr>
-                <w:sz w:val="28"/>
-                <w:szCs w:val="28"/>
                 <w:lang w:val="ru-RU"/>
               </w:rPr>
             </w:pPr>
             <w:r>
               <w:rPr>
-                <w:sz w:val="28"/>
-                <w:szCs w:val="28"/>
                 <w:lang w:val="ru-RU"/>
               </w:rPr>
               <w:t>профиль</w:t>
@@ -3600,15 +3463,11 @@
           <w:p>
             <w:pPr>
               <w:rPr>
-                <w:sz w:val="28"/>
-                <w:szCs w:val="28"/>
                 <w:lang w:val="ru-RU"/>
               </w:rPr>
             </w:pPr>
             <w:r>
               <w:rPr>
-                <w:sz w:val="28"/>
-                <w:szCs w:val="28"/>
                 <w:lang w:val="ru-RU"/>
               </w:rPr>
               <w:t>8.00</w:t>
@@ -3622,15 +3481,11 @@
           <w:p>
             <w:pPr>
               <w:rPr>
-                <w:sz w:val="28"/>
-                <w:szCs w:val="28"/>
                 <w:lang w:val="ru-RU"/>
               </w:rPr>
             </w:pPr>
             <w:r>
               <w:rPr>
-                <w:sz w:val="28"/>
-                <w:szCs w:val="28"/>
                 <w:lang w:val="ru-RU"/>
               </w:rPr>
               <w:t>11.00</w:t>
@@ -3644,15 +3499,11 @@
           <w:p>
             <w:pPr>
               <w:rPr>
-                <w:sz w:val="28"/>
-                <w:szCs w:val="28"/>
                 <w:lang w:val="ru-RU"/>
               </w:rPr>
             </w:pPr>
             <w:r>
               <w:rPr>
-                <w:sz w:val="28"/>
-                <w:szCs w:val="28"/>
                 <w:lang w:val="ru-RU"/>
               </w:rPr>
               <w:t>16.00</w:t>
@@ -3666,15 +3517,11 @@
           <w:p>
             <w:pPr>
               <w:rPr>
-                <w:sz w:val="28"/>
-                <w:szCs w:val="28"/>
                 <w:lang w:val="ru-RU"/>
               </w:rPr>
             </w:pPr>
             <w:r>
               <w:rPr>
-                <w:sz w:val="28"/>
-                <w:szCs w:val="28"/>
                 <w:lang w:val="ru-RU"/>
               </w:rPr>
               <w:t>20.00</w:t>
@@ -3688,15 +3535,11 @@
           <w:p>
             <w:pPr>
               <w:rPr>
-                <w:sz w:val="28"/>
-                <w:szCs w:val="28"/>
                 <w:lang w:val="ru-RU"/>
               </w:rPr>
             </w:pPr>
             <w:r>
               <w:rPr>
-                <w:sz w:val="28"/>
-                <w:szCs w:val="28"/>
                 <w:lang w:val="ru-RU"/>
               </w:rPr>
               <w:t>22.00</w:t>
@@ -3712,15 +3555,11 @@
           <w:p>
             <w:pPr>
               <w:rPr>
-                <w:sz w:val="28"/>
-                <w:szCs w:val="28"/>
                 <w:lang w:val="ru-RU"/>
               </w:rPr>
             </w:pPr>
             <w:r>
               <w:rPr>
-                <w:sz w:val="28"/>
-                <w:szCs w:val="28"/>
                 <w:lang w:val="ru-RU"/>
               </w:rPr>
               <w:t>25.09</w:t>
@@ -3734,15 +3573,11 @@
           <w:p>
             <w:pPr>
               <w:rPr>
-                <w:sz w:val="28"/>
-                <w:szCs w:val="28"/>
                 <w:lang w:val="ru-RU"/>
               </w:rPr>
             </w:pPr>
             <w:r>
               <w:rPr>
-                <w:sz w:val="28"/>
-                <w:szCs w:val="28"/>
                 <w:lang w:val="ru-RU"/>
               </w:rPr>
               <w:t>12,8</w:t>
@@ -3756,15 +3591,11 @@
           <w:p>
             <w:pPr>
               <w:rPr>
-                <w:sz w:val="28"/>
-                <w:szCs w:val="28"/>
                 <w:lang w:val="ru-RU"/>
               </w:rPr>
             </w:pPr>
             <w:r>
               <w:rPr>
-                <w:sz w:val="28"/>
-                <w:szCs w:val="28"/>
                 <w:lang w:val="ru-RU"/>
               </w:rPr>
               <w:t>14,5</w:t>
@@ -3778,15 +3609,11 @@
           <w:p>
             <w:pPr>
               <w:rPr>
-                <w:sz w:val="28"/>
-                <w:szCs w:val="28"/>
                 <w:lang w:val="ru-RU"/>
               </w:rPr>
             </w:pPr>
             <w:r>
               <w:rPr>
-                <w:sz w:val="28"/>
-                <w:szCs w:val="28"/>
                 <w:lang w:val="ru-RU"/>
               </w:rPr>
               <w:t>12,6</w:t>
@@ -3800,15 +3627,11 @@
           <w:p>
             <w:pPr>
               <w:rPr>
-                <w:sz w:val="28"/>
-                <w:szCs w:val="28"/>
                 <w:lang w:val="ru-RU"/>
               </w:rPr>
             </w:pPr>
             <w:r>
               <w:rPr>
-                <w:sz w:val="28"/>
-                <w:szCs w:val="28"/>
                 <w:lang w:val="ru-RU"/>
               </w:rPr>
               <w:t>11,3</w:t>
@@ -3822,15 +3645,11 @@
           <w:p>
             <w:pPr>
               <w:rPr>
-                <w:sz w:val="28"/>
-                <w:szCs w:val="28"/>
                 <w:lang w:val="ru-RU"/>
               </w:rPr>
             </w:pPr>
             <w:r>
               <w:rPr>
-                <w:sz w:val="28"/>
-                <w:szCs w:val="28"/>
                 <w:lang w:val="ru-RU"/>
               </w:rPr>
               <w:t>6,9</w:t>
@@ -3846,15 +3665,11 @@
           <w:p>
             <w:pPr>
               <w:rPr>
-                <w:sz w:val="28"/>
-                <w:szCs w:val="28"/>
                 <w:lang w:val="ru-RU"/>
               </w:rPr>
             </w:pPr>
             <w:r>
               <w:rPr>
-                <w:sz w:val="28"/>
-                <w:szCs w:val="28"/>
                 <w:lang w:val="ru-RU"/>
               </w:rPr>
               <w:t>27.09</w:t>
@@ -3868,15 +3683,11 @@
           <w:p>
             <w:pPr>
               <w:rPr>
-                <w:sz w:val="28"/>
-                <w:szCs w:val="28"/>
                 <w:lang w:val="ru-RU"/>
               </w:rPr>
             </w:pPr>
             <w:r>
               <w:rPr>
-                <w:sz w:val="28"/>
-                <w:szCs w:val="28"/>
                 <w:lang w:val="ru-RU"/>
               </w:rPr>
               <w:t>6,9</w:t>
@@ -3890,15 +3701,11 @@
           <w:p>
             <w:pPr>
               <w:rPr>
-                <w:sz w:val="28"/>
-                <w:szCs w:val="28"/>
                 <w:lang w:val="ru-RU"/>
               </w:rPr>
             </w:pPr>
             <w:r>
               <w:rPr>
-                <w:sz w:val="28"/>
-                <w:szCs w:val="28"/>
                 <w:lang w:val="ru-RU"/>
               </w:rPr>
               <w:t>8,4</w:t>
@@ -3912,15 +3719,11 @@
           <w:p>
             <w:pPr>
               <w:rPr>
-                <w:sz w:val="28"/>
-                <w:szCs w:val="28"/>
                 <w:lang w:val="ru-RU"/>
               </w:rPr>
             </w:pPr>
             <w:r>
               <w:rPr>
-                <w:sz w:val="28"/>
-                <w:szCs w:val="28"/>
                 <w:lang w:val="ru-RU"/>
               </w:rPr>
               <w:t>8,6</w:t>
@@ -3934,15 +3737,11 @@
           <w:p>
             <w:pPr>
               <w:rPr>
-                <w:sz w:val="28"/>
-                <w:szCs w:val="28"/>
                 <w:lang w:val="ru-RU"/>
               </w:rPr>
             </w:pPr>
             <w:r>
               <w:rPr>
-                <w:sz w:val="28"/>
-                <w:szCs w:val="28"/>
                 <w:lang w:val="ru-RU"/>
               </w:rPr>
               <w:t>9,9</w:t>
@@ -3956,15 +3755,11 @@
           <w:p>
             <w:pPr>
               <w:rPr>
-                <w:sz w:val="28"/>
-                <w:szCs w:val="28"/>
                 <w:lang w:val="ru-RU"/>
               </w:rPr>
             </w:pPr>
             <w:r>
               <w:rPr>
-                <w:sz w:val="28"/>
-                <w:szCs w:val="28"/>
                 <w:lang w:val="ru-RU"/>
               </w:rPr>
               <w:t>8,8</w:t>
@@ -3980,15 +3775,11 @@
           <w:p>
             <w:pPr>
               <w:rPr>
-                <w:sz w:val="28"/>
-                <w:szCs w:val="28"/>
                 <w:lang w:val="ru-RU"/>
               </w:rPr>
             </w:pPr>
             <w:r>
               <w:rPr>
-                <w:sz w:val="28"/>
-                <w:szCs w:val="28"/>
                 <w:lang w:val="ru-RU"/>
               </w:rPr>
               <w:t>30.09</w:t>
@@ -4002,15 +3793,11 @@
           <w:p>
             <w:pPr>
               <w:rPr>
-                <w:sz w:val="28"/>
-                <w:szCs w:val="28"/>
                 <w:lang w:val="ru-RU"/>
               </w:rPr>
             </w:pPr>
             <w:r>
               <w:rPr>
-                <w:sz w:val="28"/>
-                <w:szCs w:val="28"/>
                 <w:lang w:val="ru-RU"/>
               </w:rPr>
               <w:t>6,3</w:t>
@@ -4024,15 +3811,11 @@
           <w:p>
             <w:pPr>
               <w:rPr>
-                <w:sz w:val="28"/>
-                <w:szCs w:val="28"/>
                 <w:lang w:val="ru-RU"/>
               </w:rPr>
             </w:pPr>
             <w:r>
               <w:rPr>
-                <w:sz w:val="28"/>
-                <w:szCs w:val="28"/>
                 <w:lang w:val="ru-RU"/>
               </w:rPr>
               <w:t>6,4</w:t>
@@ -4046,15 +3829,11 @@
           <w:p>
             <w:pPr>
               <w:rPr>
-                <w:sz w:val="28"/>
-                <w:szCs w:val="28"/>
                 <w:lang w:val="ru-RU"/>
               </w:rPr>
             </w:pPr>
             <w:r>
               <w:rPr>
-                <w:sz w:val="28"/>
-                <w:szCs w:val="28"/>
                 <w:lang w:val="ru-RU"/>
               </w:rPr>
               <w:t>3,9</w:t>
@@ -4068,15 +3847,11 @@
           <w:p>
             <w:pPr>
               <w:rPr>
-                <w:sz w:val="28"/>
-                <w:szCs w:val="28"/>
                 <w:lang w:val="ru-RU"/>
               </w:rPr>
             </w:pPr>
             <w:r>
               <w:rPr>
-                <w:sz w:val="28"/>
-                <w:szCs w:val="28"/>
                 <w:lang w:val="ru-RU"/>
               </w:rPr>
               <w:t>11,1</w:t>
@@ -4090,15 +3865,11 @@
           <w:p>
             <w:pPr>
               <w:rPr>
-                <w:sz w:val="28"/>
-                <w:szCs w:val="28"/>
                 <w:lang w:val="ru-RU"/>
               </w:rPr>
             </w:pPr>
             <w:r>
               <w:rPr>
-                <w:sz w:val="28"/>
-                <w:szCs w:val="28"/>
                 <w:lang w:val="ru-RU"/>
               </w:rPr>
               <w:t>6,1</w:t>
@@ -4114,15 +3885,11 @@
           <w:p>
             <w:pPr>
               <w:rPr>
-                <w:sz w:val="28"/>
-                <w:szCs w:val="28"/>
                 <w:lang w:val="ru-RU"/>
               </w:rPr>
             </w:pPr>
             <w:r>
               <w:rPr>
-                <w:sz w:val="28"/>
-                <w:szCs w:val="28"/>
                 <w:lang w:val="ru-RU"/>
               </w:rPr>
               <w:t>03.10</w:t>
@@ -4136,11 +3903,15 @@
           <w:p>
             <w:pPr>
               <w:rPr>
-                <w:sz w:val="28"/>
-                <w:szCs w:val="28"/>
                 <w:lang w:val="ru-RU"/>
               </w:rPr>
             </w:pPr>
+            <w:r>
+              <w:rPr>
+                <w:lang w:val="ru-RU"/>
+              </w:rPr>
+              <w:t>5,6</w:t>
+            </w:r>
           </w:p>
         </w:tc>
         <w:tc>
@@ -4150,11 +3921,15 @@
           <w:p>
             <w:pPr>
               <w:rPr>
-                <w:sz w:val="28"/>
-                <w:szCs w:val="28"/>
                 <w:lang w:val="ru-RU"/>
               </w:rPr>
             </w:pPr>
+            <w:r>
+              <w:rPr>
+                <w:lang w:val="ru-RU"/>
+              </w:rPr>
+              <w:t>9,3</w:t>
+            </w:r>
           </w:p>
         </w:tc>
         <w:tc>
@@ -4164,11 +3939,15 @@
           <w:p>
             <w:pPr>
               <w:rPr>
-                <w:sz w:val="28"/>
-                <w:szCs w:val="28"/>
                 <w:lang w:val="ru-RU"/>
               </w:rPr>
             </w:pPr>
+            <w:r>
+              <w:rPr>
+                <w:lang w:val="ru-RU"/>
+              </w:rPr>
+              <w:t>5,0</w:t>
+            </w:r>
           </w:p>
         </w:tc>
         <w:tc>
@@ -4178,11 +3957,15 @@
           <w:p>
             <w:pPr>
               <w:rPr>
-                <w:sz w:val="28"/>
-                <w:szCs w:val="28"/>
                 <w:lang w:val="ru-RU"/>
               </w:rPr>
             </w:pPr>
+            <w:r>
+              <w:rPr>
+                <w:lang w:val="ru-RU"/>
+              </w:rPr>
+              <w:t>5,8</w:t>
+            </w:r>
           </w:p>
         </w:tc>
         <w:tc>
@@ -4192,11 +3975,15 @@
           <w:p>
             <w:pPr>
               <w:rPr>
-                <w:sz w:val="28"/>
-                <w:szCs w:val="28"/>
                 <w:lang w:val="ru-RU"/>
               </w:rPr>
             </w:pPr>
+            <w:r>
+              <w:rPr>
+                <w:lang w:val="ru-RU"/>
+              </w:rPr>
+              <w:t>3,2</w:t>
+            </w:r>
           </w:p>
         </w:tc>
       </w:tr>
@@ -4214,7 +4001,6 @@
           <w:u w:val="single"/>
           <w:lang w:val="ru-RU"/>
         </w:rPr>
-        <w:lastRenderedPageBreak/>
         <w:t>15.0316Невропатолог</w:t>
       </w:r>
       <w:r>
@@ -4256,7 +4042,6 @@
       <w:pPr>
         <w:ind w:left="-567"/>
         <w:rPr>
-          <w:sz w:val="28"/>
           <w:lang w:val="ru-RU"/>
         </w:rPr>
       </w:pPr>
@@ -4280,7 +4065,6 @@
       <w:sdt>
         <w:sdtPr>
           <w:rPr>
-            <w:sz w:val="28"/>
             <w:lang w:val="ru-RU"/>
           </w:rPr>
           <w:id w:val="1272982356"/>
@@ -4299,7 +4083,6 @@
         <w:sdtContent>
           <w:r>
             <w:rPr>
-              <w:sz w:val="28"/>
               <w:lang w:val="ru-RU"/>
             </w:rPr>
             <w:t>Помутнения в хрусталиках ОИ</w:t>
@@ -4309,7 +4092,6 @@
       </w:sdt>
       <w:r>
         <w:rPr>
-          <w:sz w:val="28"/>
           <w:lang w:val="ru-RU"/>
         </w:rPr>
         <w:t xml:space="preserve"> Г</w:t>
@@ -4317,14 +4099,12 @@
       <w:proofErr w:type="gramEnd"/>
       <w:r>
         <w:rPr>
-          <w:sz w:val="28"/>
           <w:lang w:val="ru-RU"/>
         </w:rPr>
         <w:t xml:space="preserve">л. дно: </w:t>
       </w:r>
       <w:r>
         <w:rPr>
-          <w:sz w:val="28"/>
           <w:lang w:val="ru-RU"/>
         </w:rPr>
         <w:t xml:space="preserve"> сосуды извиты, склерозированы, с-м </w:t>
@@ -4332,7 +4112,6 @@
       <w:proofErr w:type="spellStart"/>
       <w:r>
         <w:rPr>
-          <w:sz w:val="28"/>
           <w:lang w:val="ru-RU"/>
         </w:rPr>
         <w:t>Салюс</w:t>
@@ -4340,21 +4119,18 @@
       <w:proofErr w:type="spellEnd"/>
       <w:r>
         <w:rPr>
-          <w:sz w:val="28"/>
           <w:lang w:val="ru-RU"/>
         </w:rPr>
         <w:t xml:space="preserve"> II ст. В макуле без особенностей. </w:t>
       </w:r>
       <w:r>
         <w:rPr>
-          <w:sz w:val="28"/>
           <w:lang w:val="ru-RU"/>
         </w:rPr>
         <w:t>Д-з:</w:t>
       </w:r>
       <w:r>
         <w:rPr>
-          <w:sz w:val="28"/>
           <w:lang w:val="ru-RU"/>
         </w:rPr>
         <w:t xml:space="preserve"> Почти зрелая катаракта ОД, Ангиопатия сосудов сетчатки ОИ. </w:t>
@@ -4365,13 +4141,11 @@
         <w:ind w:left="-567"/>
         <w:jc w:val="both"/>
         <w:rPr>
-          <w:sz w:val="28"/>
           <w:lang w:val="ru-RU"/>
         </w:rPr>
       </w:pPr>
       <w:r>
         <w:rPr>
-          <w:sz w:val="28"/>
           <w:u w:val="single"/>
           <w:lang w:val="ru-RU"/>
         </w:rPr>
@@ -4379,7 +4153,6 @@
       </w:r>
       <w:r>
         <w:rPr>
-          <w:sz w:val="28"/>
           <w:u w:val="single"/>
           <w:lang w:val="ru-RU"/>
         </w:rPr>
@@ -4387,35 +4160,30 @@
       </w:r>
       <w:r>
         <w:rPr>
-          <w:sz w:val="28"/>
           <w:lang w:val="ru-RU"/>
         </w:rPr>
         <w:t>:</w:t>
       </w:r>
       <w:r>
         <w:rPr>
-          <w:sz w:val="28"/>
           <w:lang w:val="ru-RU"/>
         </w:rPr>
         <w:t xml:space="preserve"> </w:t>
       </w:r>
       <w:r>
         <w:rPr>
-          <w:sz w:val="28"/>
           <w:lang w:val="ru-RU"/>
         </w:rPr>
         <w:t xml:space="preserve">ЧСС </w:t>
       </w:r>
       <w:r>
         <w:rPr>
-          <w:sz w:val="28"/>
           <w:lang w:val="ru-RU"/>
         </w:rPr>
         <w:t>85</w:t>
       </w:r>
       <w:r>
         <w:rPr>
-          <w:sz w:val="28"/>
           <w:lang w:val="ru-RU"/>
         </w:rPr>
         <w:t xml:space="preserve">- уд/мин. Вольтаж </w:t>
@@ -4423,7 +4191,6 @@
       <w:sdt>
         <w:sdtPr>
           <w:rPr>
-            <w:sz w:val="28"/>
             <w:lang w:val="ru-RU"/>
           </w:rPr>
           <w:id w:val="-1300382127"/>
@@ -4441,7 +4208,6 @@
         <w:sdtContent>
           <w:r>
             <w:rPr>
-              <w:sz w:val="28"/>
               <w:lang w:val="ru-RU"/>
             </w:rPr>
             <w:t>сохранен.</w:t>
@@ -4450,28 +4216,24 @@
       </w:sdt>
       <w:r>
         <w:rPr>
-          <w:sz w:val="28"/>
           <w:lang w:val="ru-RU"/>
         </w:rPr>
         <w:t xml:space="preserve">  Ритм синусовый, единичная желудочковая  </w:t>
       </w:r>
       <w:r>
         <w:rPr>
-          <w:sz w:val="28"/>
           <w:lang w:val="ru-RU"/>
         </w:rPr>
         <w:t>экстрасистола</w:t>
       </w:r>
       <w:r>
         <w:rPr>
-          <w:sz w:val="28"/>
           <w:lang w:val="ru-RU"/>
         </w:rPr>
         <w:t xml:space="preserve">. </w:t>
       </w:r>
       <w:r>
         <w:rPr>
-          <w:sz w:val="28"/>
           <w:lang w:val="ru-RU"/>
         </w:rPr>
         <w:t xml:space="preserve"> Эл</w:t>
@@ -4479,7 +4241,6 @@
       <w:proofErr w:type="gramStart"/>
       <w:r>
         <w:rPr>
-          <w:sz w:val="28"/>
           <w:lang w:val="ru-RU"/>
         </w:rPr>
         <w:t>.</w:t>
@@ -4487,7 +4248,6 @@
       <w:proofErr w:type="gramEnd"/>
       <w:r>
         <w:rPr>
-          <w:sz w:val="28"/>
           <w:lang w:val="ru-RU"/>
         </w:rPr>
         <w:t xml:space="preserve"> </w:t>
@@ -4495,7 +4255,6 @@
       <w:proofErr w:type="gramStart"/>
       <w:r>
         <w:rPr>
-          <w:sz w:val="28"/>
           <w:lang w:val="ru-RU"/>
         </w:rPr>
         <w:t>о</w:t>
@@ -4503,28 +4262,24 @@
       <w:proofErr w:type="gramEnd"/>
       <w:r>
         <w:rPr>
-          <w:sz w:val="28"/>
           <w:lang w:val="ru-RU"/>
         </w:rPr>
         <w:t>сь отклонена</w:t>
       </w:r>
       <w:r>
         <w:rPr>
-          <w:sz w:val="28"/>
           <w:lang w:val="ru-RU"/>
         </w:rPr>
         <w:t xml:space="preserve"> влево</w:t>
       </w:r>
       <w:r>
         <w:rPr>
-          <w:sz w:val="28"/>
           <w:lang w:val="ru-RU"/>
         </w:rPr>
         <w:t xml:space="preserve">. </w:t>
       </w:r>
       <w:r>
         <w:rPr>
-          <w:sz w:val="28"/>
           <w:lang w:val="ru-RU"/>
         </w:rPr>
         <w:t xml:space="preserve"> Умеренная  гипертрофия левого желудочка. </w:t>
@@ -4543,6 +4298,7 @@
           <w:u w:val="single"/>
           <w:lang w:val="ru-RU"/>
         </w:rPr>
+        <w:lastRenderedPageBreak/>
         <w:t>04.2015Кардиолог</w:t>
       </w:r>
       <w:r>
@@ -4611,13 +4367,11 @@
         <w:ind w:left="-567"/>
         <w:jc w:val="both"/>
         <w:rPr>
-          <w:sz w:val="28"/>
           <w:lang w:val="ru-RU"/>
         </w:rPr>
       </w:pPr>
       <w:r>
         <w:rPr>
-          <w:sz w:val="28"/>
           <w:u w:val="single"/>
           <w:lang w:val="ru-RU"/>
         </w:rPr>
@@ -4625,7 +4379,6 @@
       </w:r>
       <w:r>
         <w:rPr>
-          <w:sz w:val="28"/>
           <w:u w:val="single"/>
           <w:lang w:val="ru-RU"/>
         </w:rPr>
@@ -4633,42 +4386,36 @@
       </w:r>
       <w:r>
         <w:rPr>
-          <w:sz w:val="28"/>
           <w:lang w:val="ru-RU"/>
         </w:rPr>
         <w:t xml:space="preserve">: </w:t>
       </w:r>
       <w:r>
         <w:rPr>
-          <w:sz w:val="28"/>
           <w:lang w:val="ru-RU"/>
         </w:rPr>
         <w:t xml:space="preserve">Диабетическая </w:t>
       </w:r>
       <w:r>
         <w:rPr>
-          <w:sz w:val="28"/>
           <w:lang w:val="ru-RU"/>
         </w:rPr>
         <w:t xml:space="preserve">ангиопатия </w:t>
       </w:r>
       <w:r>
         <w:rPr>
-          <w:sz w:val="28"/>
           <w:lang w:val="ru-RU"/>
         </w:rPr>
         <w:t xml:space="preserve">артерий </w:t>
       </w:r>
       <w:r>
         <w:rPr>
-          <w:sz w:val="28"/>
           <w:lang w:val="ru-RU"/>
         </w:rPr>
         <w:t>н/к.</w:t>
       </w:r>
       <w:r>
         <w:rPr>
-          <w:sz w:val="28"/>
           <w:lang w:val="ru-RU"/>
         </w:rPr>
         <w:t xml:space="preserve"> </w:t>
@@ -4676,7 +4423,6 @@
       <w:sdt>
         <w:sdtPr>
           <w:rPr>
-            <w:sz w:val="28"/>
             <w:lang w:val="ru-RU"/>
           </w:rPr>
           <w:id w:val="-2145254004"/>
@@ -4692,7 +4438,6 @@
         <w:sdtContent>
           <w:r>
             <w:rPr>
-              <w:sz w:val="28"/>
               <w:lang w:val="ru-RU"/>
             </w:rPr>
             <w:t xml:space="preserve"> </w:t>
@@ -4705,14 +4450,11 @@
         <w:ind w:left="-567"/>
         <w:jc w:val="both"/>
         <w:rPr>
-          <w:sz w:val="28"/>
-          <w:szCs w:val="28"/>
           <w:lang w:val="ru-RU"/>
         </w:rPr>
       </w:pPr>
       <w:r>
         <w:rPr>
-          <w:sz w:val="28"/>
           <w:u w:val="single"/>
           <w:lang w:val="ru-RU"/>
         </w:rPr>
@@ -4720,7 +4462,6 @@
       </w:r>
       <w:r>
         <w:rPr>
-          <w:sz w:val="28"/>
           <w:u w:val="single"/>
           <w:lang w:val="ru-RU"/>
         </w:rPr>
@@ -4728,7 +4469,6 @@
       </w:r>
       <w:r>
         <w:rPr>
-          <w:sz w:val="28"/>
           <w:u w:val="single"/>
           <w:lang w:val="ru-RU"/>
         </w:rPr>
@@ -4736,7 +4476,6 @@
       </w:r>
       <w:r>
         <w:rPr>
-          <w:sz w:val="28"/>
           <w:u w:val="single"/>
           <w:lang w:val="ru-RU"/>
         </w:rPr>
@@ -4744,24 +4483,18 @@
       </w:r>
       <w:r>
         <w:rPr>
-          <w:sz w:val="28"/>
-          <w:szCs w:val="28"/>
           <w:lang w:val="ru-RU"/>
         </w:rPr>
         <w:t>, назначено дообследования</w:t>
       </w:r>
       <w:r>
         <w:rPr>
-          <w:sz w:val="28"/>
-          <w:szCs w:val="28"/>
           <w:lang w:val="ru-RU"/>
         </w:rPr>
         <w:t xml:space="preserve"> </w:t>
       </w:r>
       <w:r>
         <w:rPr>
-          <w:sz w:val="28"/>
-          <w:szCs w:val="28"/>
           <w:lang w:val="ru-RU"/>
         </w:rPr>
         <w:t xml:space="preserve"> </w:t>
@@ -4772,16 +4505,12 @@
         <w:ind w:left="-567"/>
         <w:jc w:val="both"/>
         <w:rPr>
-          <w:sz w:val="28"/>
-          <w:szCs w:val="20"/>
           <w:u w:val="single"/>
           <w:lang w:val="ru-RU"/>
         </w:rPr>
       </w:pPr>
       <w:r>
         <w:rPr>
-          <w:sz w:val="28"/>
-          <w:szCs w:val="20"/>
           <w:u w:val="single"/>
           <w:lang w:val="ru-RU"/>
         </w:rPr>
@@ -4789,8 +4518,6 @@
       </w:r>
       <w:r>
         <w:rPr>
-          <w:sz w:val="28"/>
-          <w:szCs w:val="20"/>
           <w:u w:val="single"/>
           <w:lang w:val="ru-RU"/>
         </w:rPr>
@@ -4798,8 +4525,6 @@
       </w:r>
       <w:r>
         <w:rPr>
-          <w:sz w:val="28"/>
-          <w:szCs w:val="20"/>
           <w:u w:val="single"/>
           <w:lang w:val="ru-RU"/>
         </w:rPr>
@@ -4807,8 +4532,6 @@
       </w:r>
       <w:r>
         <w:rPr>
-          <w:sz w:val="28"/>
-          <w:szCs w:val="20"/>
           <w:lang w:val="ru-RU"/>
         </w:rPr>
         <w:t xml:space="preserve">объемное пульсовое кровенаполнение артерий н/к </w:t>
@@ -4874,8 +4597,6 @@
       </w:r>
       <w:r>
         <w:rPr>
-          <w:sz w:val="28"/>
-          <w:szCs w:val="20"/>
           <w:lang w:val="ru-RU"/>
         </w:rPr>
         <w:t xml:space="preserve"> Тонус крупных артерий н/</w:t>
@@ -4883,8 +4604,6 @@
       <w:proofErr w:type="gramStart"/>
       <w:r>
         <w:rPr>
-          <w:sz w:val="28"/>
-          <w:szCs w:val="20"/>
           <w:lang w:val="ru-RU"/>
         </w:rPr>
         <w:t>к</w:t>
@@ -4892,8 +4611,6 @@
       <w:proofErr w:type="gramEnd"/>
       <w:r>
         <w:rPr>
-          <w:sz w:val="28"/>
-          <w:szCs w:val="20"/>
           <w:lang w:val="ru-RU"/>
         </w:rPr>
         <w:t xml:space="preserve"> </w:t>
@@ -4901,8 +4618,6 @@
       <w:sdt>
         <w:sdtPr>
           <w:rPr>
-            <w:sz w:val="28"/>
-            <w:szCs w:val="20"/>
             <w:lang w:val="ru-RU"/>
           </w:rPr>
           <w:id w:val="-1121991939"/>
@@ -4919,8 +4634,6 @@
         <w:sdtContent>
           <w:r>
             <w:rPr>
-              <w:sz w:val="28"/>
-              <w:szCs w:val="20"/>
               <w:lang w:val="ru-RU"/>
             </w:rPr>
             <w:t>слегка повышен.</w:t>
@@ -4929,8 +4642,6 @@
       </w:sdt>
       <w:r>
         <w:rPr>
-          <w:sz w:val="28"/>
-          <w:szCs w:val="20"/>
           <w:lang w:val="ru-RU"/>
         </w:rPr>
         <w:t xml:space="preserve"> Тонус артерий среднего и мелкого калибра н/</w:t>
@@ -4938,8 +4649,6 @@
       <w:proofErr w:type="gramStart"/>
       <w:r>
         <w:rPr>
-          <w:sz w:val="28"/>
-          <w:szCs w:val="20"/>
           <w:lang w:val="ru-RU"/>
         </w:rPr>
         <w:t>к</w:t>
@@ -4947,8 +4656,6 @@
       <w:proofErr w:type="gramEnd"/>
       <w:r>
         <w:rPr>
-          <w:sz w:val="28"/>
-          <w:szCs w:val="20"/>
           <w:lang w:val="ru-RU"/>
         </w:rPr>
         <w:t xml:space="preserve"> </w:t>
@@ -4980,8 +4687,6 @@
       </w:sdt>
       <w:r>
         <w:rPr>
-          <w:sz w:val="28"/>
-          <w:szCs w:val="20"/>
           <w:lang w:val="ru-RU"/>
         </w:rPr>
         <w:t xml:space="preserve"> Периферическое сопротивление сосудов н/к </w:t>
@@ -5013,16 +4718,12 @@
       </w:sdt>
       <w:r>
         <w:rPr>
-          <w:sz w:val="28"/>
-          <w:szCs w:val="20"/>
           <w:lang w:val="ru-RU"/>
         </w:rPr>
         <w:t>. Симметрия кровенаполнения сосудов н/к незначительно  нарушена.</w:t>
       </w:r>
       <w:r>
         <w:rPr>
-          <w:sz w:val="28"/>
-          <w:szCs w:val="20"/>
           <w:u w:val="single"/>
           <w:lang w:val="ru-RU"/>
         </w:rPr>
@@ -5034,14 +4735,11 @@
         <w:ind w:left="-567"/>
         <w:jc w:val="both"/>
         <w:rPr>
-          <w:sz w:val="28"/>
-          <w:szCs w:val="20"/>
           <w:lang w:val="ru-RU"/>
         </w:rPr>
       </w:pPr>
       <w:r>
         <w:rPr>
-          <w:sz w:val="28"/>
           <w:u w:val="single"/>
           <w:lang w:val="ru-RU"/>
         </w:rPr>
@@ -5049,7 +4747,6 @@
       </w:r>
       <w:r>
         <w:rPr>
-          <w:sz w:val="28"/>
           <w:u w:val="single"/>
           <w:lang w:val="ru-RU"/>
         </w:rPr>
@@ -5058,7 +4755,6 @@
       <w:proofErr w:type="gramStart"/>
       <w:r>
         <w:rPr>
-          <w:sz w:val="28"/>
           <w:u w:val="single"/>
           <w:lang w:val="ru-RU"/>
         </w:rPr>
@@ -5067,7 +4763,6 @@
       <w:proofErr w:type="gramEnd"/>
       <w:r>
         <w:rPr>
-          <w:sz w:val="28"/>
           <w:u w:val="single"/>
           <w:lang w:val="ru-RU"/>
         </w:rPr>
@@ -5076,7 +4771,6 @@
       <w:proofErr w:type="gramStart"/>
       <w:r>
         <w:rPr>
-          <w:sz w:val="28"/>
           <w:u w:val="single"/>
           <w:lang w:val="ru-RU"/>
         </w:rPr>
@@ -5085,7 +4779,6 @@
       <w:proofErr w:type="gramEnd"/>
       <w:r>
         <w:rPr>
-          <w:sz w:val="28"/>
           <w:u w:val="single"/>
           <w:lang w:val="ru-RU"/>
         </w:rPr>
@@ -5093,7 +4786,6 @@
       </w:r>
       <w:r>
         <w:rPr>
-          <w:sz w:val="28"/>
           <w:lang w:val="ru-RU"/>
         </w:rPr>
         <w:t xml:space="preserve">: </w:t>
@@ -5102,7 +4794,6 @@
       <w:proofErr w:type="gramStart"/>
       <w:r>
         <w:rPr>
-          <w:sz w:val="28"/>
           <w:lang w:val="ru-RU"/>
         </w:rPr>
         <w:t>Пр</w:t>
@@ -5111,28 +4802,24 @@
       <w:proofErr w:type="gramEnd"/>
       <w:r>
         <w:rPr>
-          <w:sz w:val="28"/>
           <w:lang w:val="ru-RU"/>
         </w:rPr>
         <w:t xml:space="preserve"> д. V = </w:t>
       </w:r>
       <w:r>
         <w:rPr>
-          <w:sz w:val="28"/>
           <w:lang w:val="ru-RU"/>
         </w:rPr>
         <w:t>4,7</w:t>
       </w:r>
       <w:r>
         <w:rPr>
-          <w:sz w:val="28"/>
           <w:lang w:val="ru-RU"/>
         </w:rPr>
         <w:t xml:space="preserve"> см</w:t>
       </w:r>
       <w:r>
         <w:rPr>
-          <w:sz w:val="28"/>
           <w:vertAlign w:val="superscript"/>
           <w:lang w:val="ru-RU"/>
         </w:rPr>
@@ -5140,28 +4827,24 @@
       </w:r>
       <w:r>
         <w:rPr>
-          <w:sz w:val="28"/>
           <w:lang w:val="ru-RU"/>
         </w:rPr>
         <w:t>; лев. д. V =</w:t>
       </w:r>
       <w:r>
         <w:rPr>
-          <w:sz w:val="28"/>
           <w:lang w:val="ru-RU"/>
         </w:rPr>
         <w:t>3,2</w:t>
       </w:r>
       <w:r>
         <w:rPr>
-          <w:sz w:val="28"/>
           <w:lang w:val="ru-RU"/>
         </w:rPr>
         <w:t xml:space="preserve">  см</w:t>
       </w:r>
       <w:r>
         <w:rPr>
-          <w:sz w:val="28"/>
           <w:vertAlign w:val="superscript"/>
           <w:lang w:val="ru-RU"/>
         </w:rPr>
@@ -5173,13 +4856,11 @@
         <w:ind w:left="-567"/>
         <w:jc w:val="both"/>
         <w:rPr>
-          <w:sz w:val="28"/>
           <w:lang w:val="ru-RU"/>
         </w:rPr>
       </w:pPr>
       <w:r>
         <w:rPr>
-          <w:sz w:val="28"/>
           <w:lang w:val="ru-RU"/>
         </w:rPr>
         <w:t>Щит</w:t>
@@ -5187,7 +4868,6 @@
       <w:proofErr w:type="gramStart"/>
       <w:r>
         <w:rPr>
-          <w:sz w:val="28"/>
           <w:lang w:val="ru-RU"/>
         </w:rPr>
         <w:t>.</w:t>
@@ -5195,7 +4875,6 @@
       <w:proofErr w:type="gramEnd"/>
       <w:r>
         <w:rPr>
-          <w:sz w:val="28"/>
           <w:lang w:val="ru-RU"/>
         </w:rPr>
         <w:t xml:space="preserve"> </w:t>
@@ -5203,7 +4882,6 @@
       <w:proofErr w:type="gramStart"/>
       <w:r>
         <w:rPr>
-          <w:sz w:val="28"/>
           <w:lang w:val="ru-RU"/>
         </w:rPr>
         <w:t>ж</w:t>
@@ -5211,35 +4889,30 @@
       <w:proofErr w:type="gramEnd"/>
       <w:r>
         <w:rPr>
-          <w:sz w:val="28"/>
           <w:lang w:val="ru-RU"/>
         </w:rPr>
         <w:t>елеза</w:t>
       </w:r>
       <w:r>
         <w:rPr>
-          <w:sz w:val="28"/>
           <w:lang w:val="ru-RU"/>
         </w:rPr>
         <w:t xml:space="preserve"> </w:t>
       </w:r>
       <w:r>
         <w:rPr>
-          <w:sz w:val="28"/>
           <w:lang w:val="ru-RU"/>
         </w:rPr>
         <w:t xml:space="preserve">увеличена, контуры </w:t>
       </w:r>
       <w:r>
         <w:rPr>
-          <w:sz w:val="28"/>
           <w:lang w:val="ru-RU"/>
         </w:rPr>
         <w:t>не</w:t>
       </w:r>
       <w:r>
         <w:rPr>
-          <w:sz w:val="28"/>
           <w:lang w:val="ru-RU"/>
         </w:rPr>
         <w:t xml:space="preserve">ровные. </w:t>
@@ -5247,7 +4920,6 @@
       <w:proofErr w:type="spellStart"/>
       <w:r>
         <w:rPr>
-          <w:sz w:val="28"/>
           <w:lang w:val="ru-RU"/>
         </w:rPr>
         <w:t>Эхогенность</w:t>
@@ -5255,14 +4927,26 @@
       <w:proofErr w:type="spellEnd"/>
       <w:r>
         <w:rPr>
-          <w:sz w:val="28"/>
-          <w:lang w:val="ru-RU"/>
-        </w:rPr>
-        <w:t xml:space="preserve"> паренхимы снижена.</w:t>
-      </w:r>
-      <w:r>
-        <w:rPr>
-          <w:sz w:val="28"/>
+          <w:lang w:val="ru-RU"/>
+        </w:rPr>
+        <w:t xml:space="preserve"> паренхимы </w:t>
+      </w:r>
+      <w:proofErr w:type="gramStart"/>
+      <w:r>
+        <w:rPr>
+          <w:lang w:val="ru-RU"/>
+        </w:rPr>
+        <w:t>снижена</w:t>
+      </w:r>
+      <w:proofErr w:type="gramEnd"/>
+      <w:r>
+        <w:rPr>
+          <w:lang w:val="ru-RU"/>
+        </w:rPr>
+        <w:t>.</w:t>
+      </w:r>
+      <w:r>
+        <w:rPr>
           <w:lang w:val="ru-RU"/>
         </w:rPr>
         <w:t xml:space="preserve"> </w:t>
@@ -5270,7 +4954,6 @@
       <w:proofErr w:type="spellStart"/>
       <w:r>
         <w:rPr>
-          <w:sz w:val="28"/>
           <w:lang w:val="ru-RU"/>
         </w:rPr>
         <w:t>Эхоструктура</w:t>
@@ -5278,14 +4961,12 @@
       <w:proofErr w:type="spellEnd"/>
       <w:r>
         <w:rPr>
-          <w:sz w:val="28"/>
           <w:lang w:val="ru-RU"/>
         </w:rPr>
         <w:t xml:space="preserve">, крупнозернистая,  </w:t>
       </w:r>
       <w:r>
         <w:rPr>
-          <w:sz w:val="28"/>
           <w:lang w:val="ru-RU"/>
         </w:rPr>
         <w:t xml:space="preserve"> с мелким фиброзом и  </w:t>
@@ -5294,7 +4975,6 @@
       <w:proofErr w:type="gramStart"/>
       <w:r>
         <w:rPr>
-          <w:sz w:val="28"/>
           <w:lang w:val="ru-RU"/>
         </w:rPr>
         <w:t>и</w:t>
@@ -5303,91 +4983,78 @@
       <w:proofErr w:type="gramEnd"/>
       <w:r>
         <w:rPr>
-          <w:sz w:val="28"/>
           <w:lang w:val="ru-RU"/>
         </w:rPr>
         <w:t xml:space="preserve"> </w:t>
       </w:r>
       <w:r>
         <w:rPr>
-          <w:sz w:val="28"/>
           <w:lang w:val="ru-RU"/>
         </w:rPr>
         <w:t>расширенными</w:t>
       </w:r>
       <w:r>
         <w:rPr>
-          <w:sz w:val="28"/>
           <w:lang w:val="ru-RU"/>
         </w:rPr>
         <w:t xml:space="preserve"> фолликулами до 0,45 см.</w:t>
       </w:r>
       <w:r>
         <w:rPr>
-          <w:sz w:val="28"/>
           <w:lang w:val="ru-RU"/>
         </w:rPr>
         <w:t xml:space="preserve"> </w:t>
       </w:r>
       <w:r>
         <w:rPr>
-          <w:sz w:val="28"/>
           <w:lang w:val="ru-RU"/>
         </w:rPr>
         <w:t>Р</w:t>
       </w:r>
       <w:r>
         <w:rPr>
-          <w:sz w:val="28"/>
           <w:lang w:val="ru-RU"/>
         </w:rPr>
         <w:t>егионарны</w:t>
       </w:r>
       <w:r>
         <w:rPr>
-          <w:sz w:val="28"/>
           <w:lang w:val="ru-RU"/>
         </w:rPr>
         <w:t>е</w:t>
       </w:r>
       <w:r>
         <w:rPr>
-          <w:sz w:val="28"/>
           <w:lang w:val="ru-RU"/>
         </w:rPr>
         <w:t xml:space="preserve"> л/узл</w:t>
       </w:r>
       <w:r>
         <w:rPr>
-          <w:sz w:val="28"/>
           <w:lang w:val="ru-RU"/>
         </w:rPr>
         <w:t>ы</w:t>
       </w:r>
       <w:r>
         <w:rPr>
-          <w:sz w:val="28"/>
           <w:lang w:val="ru-RU"/>
         </w:rPr>
         <w:t xml:space="preserve"> </w:t>
       </w:r>
       <w:r>
         <w:rPr>
-          <w:sz w:val="28"/>
           <w:lang w:val="ru-RU"/>
         </w:rPr>
         <w:t xml:space="preserve"> </w:t>
       </w:r>
       <w:r>
         <w:rPr>
-          <w:sz w:val="28"/>
           <w:lang w:val="ru-RU"/>
         </w:rPr>
         <w:t xml:space="preserve">не </w:t>
       </w:r>
       <w:r>
         <w:rPr>
-          <w:sz w:val="28"/>
           <w:lang w:val="ru-RU"/>
         </w:rPr>
         <w:t xml:space="preserve">визуализируются. </w:t>
@@ -5395,7 +5062,6 @@
       <w:proofErr w:type="spellStart"/>
       <w:r>
         <w:rPr>
-          <w:sz w:val="28"/>
           <w:lang w:val="ru-RU"/>
         </w:rPr>
         <w:t>Закл</w:t>
@@ -5403,7 +5069,6 @@
       <w:proofErr w:type="spellEnd"/>
       <w:r>
         <w:rPr>
-          <w:sz w:val="28"/>
           <w:lang w:val="ru-RU"/>
         </w:rPr>
         <w:t xml:space="preserve">.: </w:t>
@@ -5411,7 +5076,6 @@
       <w:sdt>
         <w:sdtPr>
           <w:rPr>
-            <w:sz w:val="28"/>
             <w:lang w:val="ru-RU"/>
           </w:rPr>
           <w:id w:val="-1644262041"/>
@@ -5427,7 +5091,6 @@
         <w:sdtContent>
           <w:r>
             <w:rPr>
-              <w:sz w:val="28"/>
               <w:lang w:val="ru-RU"/>
             </w:rPr>
             <w:t>Увеличение</w:t>
@@ -5436,7 +5099,6 @@
       </w:sdt>
       <w:r>
         <w:rPr>
-          <w:sz w:val="28"/>
           <w:lang w:val="ru-RU"/>
         </w:rPr>
         <w:t xml:space="preserve"> щит</w:t>
@@ -5444,7 +5106,6 @@
       <w:proofErr w:type="gramStart"/>
       <w:r>
         <w:rPr>
-          <w:sz w:val="28"/>
           <w:lang w:val="ru-RU"/>
         </w:rPr>
         <w:t>.</w:t>
@@ -5452,7 +5113,6 @@
       <w:proofErr w:type="gramEnd"/>
       <w:r>
         <w:rPr>
-          <w:sz w:val="28"/>
           <w:lang w:val="ru-RU"/>
         </w:rPr>
         <w:t xml:space="preserve"> </w:t>
@@ -5460,7 +5120,6 @@
       <w:proofErr w:type="gramStart"/>
       <w:r>
         <w:rPr>
-          <w:sz w:val="28"/>
           <w:lang w:val="ru-RU"/>
         </w:rPr>
         <w:t>ж</w:t>
@@ -5468,28 +5127,24 @@
       <w:proofErr w:type="gramEnd"/>
       <w:r>
         <w:rPr>
-          <w:sz w:val="28"/>
           <w:lang w:val="ru-RU"/>
         </w:rPr>
         <w:t xml:space="preserve">елезы. </w:t>
       </w:r>
       <w:r>
         <w:rPr>
-          <w:sz w:val="28"/>
           <w:lang w:val="ru-RU"/>
         </w:rPr>
         <w:t xml:space="preserve">Незначительные </w:t>
       </w:r>
       <w:r>
         <w:rPr>
-          <w:sz w:val="28"/>
           <w:lang w:val="ru-RU"/>
         </w:rPr>
         <w:t>диффузные изменения паренхимы.</w:t>
       </w:r>
       <w:r>
         <w:rPr>
-          <w:sz w:val="28"/>
           <w:lang w:val="ru-RU"/>
         </w:rPr>
         <w:t xml:space="preserve"> </w:t>
@@ -5500,24 +5155,20 @@
         <w:ind w:left="-567"/>
         <w:jc w:val="both"/>
         <w:rPr>
-          <w:sz w:val="28"/>
-          <w:szCs w:val="20"/>
           <w:lang w:val="ru-RU"/>
         </w:rPr>
       </w:pPr>
       <w:r>
         <w:rPr>
-          <w:sz w:val="28"/>
           <w:u w:val="single"/>
           <w:lang w:val="ru-RU"/>
         </w:rPr>
         <w:t>Лечение:</w:t>
       </w:r>
-      <w:bookmarkStart w:id="4" w:name="лн"/>
-      <w:bookmarkEnd w:id="4"/>
-      <w:r>
-        <w:rPr>
-          <w:sz w:val="28"/>
+      <w:bookmarkStart w:id="3" w:name="лн"/>
+      <w:bookmarkEnd w:id="3"/>
+      <w:r>
+        <w:rPr>
           <w:lang w:val="ru-RU"/>
         </w:rPr>
         <w:t xml:space="preserve"> </w:t>
@@ -5722,27 +5373,14 @@
         <w:rPr>
           <w:lang w:val="ru-RU"/>
         </w:rPr>
-        <w:t>,</w:t>
-      </w:r>
-      <w:r>
-        <w:rPr>
-          <w:lang w:val="ru-RU"/>
-        </w:rPr>
-        <w:t xml:space="preserve"> </w:t>
+        <w:t xml:space="preserve">, </w:t>
       </w:r>
       <w:r>
         <w:rPr>
           <w:b/>
           <w:lang w:val="ru-RU"/>
         </w:rPr>
-        <w:t>эналаприл</w:t>
-      </w:r>
-      <w:r>
-        <w:rPr>
-          <w:b/>
-          <w:lang w:val="ru-RU"/>
-        </w:rPr>
-        <w:t xml:space="preserve"> – отмечен сухой кашель, в связи с чем  препарат отменен.</w:t>
+        <w:t>эналаприл – отмечен сухой кашель, в связи с чем  препарат отменен.</w:t>
       </w:r>
     </w:p>
     <w:p>
@@ -5750,17 +5388,15 @@
         <w:ind w:left="-567"/>
         <w:jc w:val="both"/>
         <w:rPr>
-          <w:sz w:val="28"/>
           <w:lang w:val="ru-RU"/>
         </w:rPr>
       </w:pPr>
-      <w:bookmarkStart w:id="5" w:name="дд"/>
-      <w:bookmarkStart w:id="6" w:name="лк"/>
+      <w:bookmarkStart w:id="4" w:name="дд"/>
+      <w:bookmarkStart w:id="5" w:name="лк"/>
+      <w:bookmarkEnd w:id="4"/>
       <w:bookmarkEnd w:id="5"/>
-      <w:bookmarkEnd w:id="6"/>
-      <w:r>
-        <w:rPr>
-          <w:sz w:val="28"/>
+      <w:r>
+        <w:rPr>
           <w:u w:val="single"/>
           <w:lang w:val="ru-RU"/>
         </w:rPr>
@@ -5768,7 +5404,6 @@
       </w:r>
       <w:r>
         <w:rPr>
-          <w:sz w:val="28"/>
           <w:lang w:val="ru-RU"/>
         </w:rPr>
         <w:t xml:space="preserve">:  </w:t>
@@ -5818,25 +5453,16 @@
         <w:rPr>
           <w:lang w:val="ru-RU"/>
         </w:rPr>
-        <w:t xml:space="preserve"> </w:t>
-      </w:r>
-      <w:r>
-        <w:rPr>
-          <w:sz w:val="28"/>
-          <w:lang w:val="ru-RU"/>
-        </w:rPr>
-        <w:t xml:space="preserve">АД  </w:t>
-      </w:r>
-      <w:r>
-        <w:rPr>
-          <w:sz w:val="28"/>
+        <w:t xml:space="preserve"> АД  </w:t>
+      </w:r>
+      <w:r>
+        <w:rPr>
           <w:lang w:val="ru-RU"/>
         </w:rPr>
         <w:t xml:space="preserve">140/80 </w:t>
       </w:r>
       <w:r>
         <w:rPr>
-          <w:sz w:val="28"/>
           <w:lang w:val="ru-RU"/>
         </w:rPr>
         <w:t xml:space="preserve">мм рт. ст. </w:t>
@@ -5867,14 +5493,32 @@
       </w:sdt>
       <w:r>
         <w:rPr>
-          <w:sz w:val="28"/>
-          <w:lang w:val="ru-RU"/>
-        </w:rPr>
-        <w:t xml:space="preserve">  </w:t>
-      </w:r>
-      <w:r>
-        <w:rPr>
-          <w:sz w:val="28"/>
+          <w:lang w:val="ru-RU"/>
+        </w:rPr>
+        <w:t xml:space="preserve"> </w:t>
+      </w:r>
+      <w:r>
+        <w:rPr>
+          <w:lang w:val="ru-RU"/>
+        </w:rPr>
+        <w:t xml:space="preserve"> Уменьшились проявления ОРВИ: слизистые выделения из носа, головная боль, температура тела 36,8</w:t>
+      </w:r>
+      <w:proofErr w:type="gramStart"/>
+      <w:r>
+        <w:rPr>
+          <w:lang w:val="ru-RU"/>
+        </w:rPr>
+        <w:t xml:space="preserve"> С</w:t>
+      </w:r>
+      <w:proofErr w:type="gramEnd"/>
+      <w:r>
+        <w:rPr>
+          <w:lang w:val="ru-RU"/>
+        </w:rPr>
+        <w:t xml:space="preserve"> </w:t>
+      </w:r>
+      <w:r>
+        <w:rPr>
           <w:lang w:val="ru-RU"/>
         </w:rPr>
         <w:t xml:space="preserve"> </w:t>
@@ -5882,8 +5526,6 @@
       <w:sdt>
         <w:sdtPr>
           <w:rPr>
-            <w:sz w:val="20"/>
-            <w:szCs w:val="20"/>
             <w:lang w:val="ru-RU"/>
           </w:rPr>
           <w:id w:val="-698077397"/>
@@ -5899,8 +5541,6 @@
         <w:sdtContent>
           <w:r>
             <w:rPr>
-              <w:sz w:val="20"/>
-              <w:szCs w:val="20"/>
               <w:lang w:val="ru-RU"/>
             </w:rPr>
             <w:t xml:space="preserve"> </w:t>
@@ -5913,7 +5553,6 @@
         <w:ind w:left="-567"/>
         <w:jc w:val="both"/>
         <w:rPr>
-          <w:sz w:val="28"/>
           <w:lang w:val="ru-RU"/>
         </w:rPr>
       </w:pPr>
@@ -6272,43 +5911,13 @@
         <w:rPr>
           <w:lang w:val="ru-RU"/>
         </w:rPr>
-        <w:t xml:space="preserve"> НМ</w:t>
-      </w:r>
-      <w:r>
-        <w:rPr>
-          <w:lang w:val="ru-RU"/>
-        </w:rPr>
-        <w:t xml:space="preserve"> </w:t>
-      </w:r>
-      <w:r>
-        <w:rPr>
-          <w:lang w:val="ru-RU"/>
-        </w:rPr>
-        <w:t xml:space="preserve"> п/з- </w:t>
-      </w:r>
-      <w:r>
-        <w:rPr>
-          <w:lang w:val="ru-RU"/>
-        </w:rPr>
-        <w:t>22-24</w:t>
-      </w:r>
-      <w:r>
-        <w:rPr>
-          <w:lang w:val="ru-RU"/>
-        </w:rPr>
-        <w:t xml:space="preserve">ед., п/уж </w:t>
-      </w:r>
-      <w:r>
-        <w:rPr>
-          <w:lang w:val="ru-RU"/>
-        </w:rPr>
-        <w:t>16-18</w:t>
-      </w:r>
-      <w:r>
-        <w:rPr>
-          <w:lang w:val="ru-RU"/>
-        </w:rPr>
-        <w:t xml:space="preserve"> </w:t>
+        <w:t xml:space="preserve"> НМ </w:t>
+      </w:r>
+      <w:r>
+        <w:rPr>
+          <w:lang w:val="ru-RU"/>
+        </w:rPr>
+        <w:t xml:space="preserve"> п/з- 22-24ед., п/уж 16-18 </w:t>
       </w:r>
       <w:proofErr w:type="spellStart"/>
       <w:r>
@@ -7111,6 +6720,52 @@
         </w:rPr>
         <w:t xml:space="preserve"> </w:t>
       </w:r>
+    </w:p>
+    <w:p>
+      <w:pPr>
+        <w:rPr>
+          <w:lang w:val="ru-RU"/>
+        </w:rPr>
+      </w:pPr>
+    </w:p>
+    <w:p>
+      <w:pPr>
+        <w:rPr>
+          <w:lang w:val="ru-RU"/>
+        </w:rPr>
+      </w:pPr>
+    </w:p>
+    <w:p>
+      <w:pPr>
+        <w:rPr>
+          <w:lang w:val="ru-RU"/>
+        </w:rPr>
+      </w:pPr>
+    </w:p>
+    <w:p>
+      <w:pPr>
+        <w:rPr>
+          <w:lang w:val="ru-RU"/>
+        </w:rPr>
+      </w:pPr>
+    </w:p>
+    <w:p>
+      <w:pPr>
+        <w:tabs>
+          <w:tab w:val="left" w:pos="5936"/>
+        </w:tabs>
+        <w:rPr>
+          <w:lang w:val="ru-RU"/>
+        </w:rPr>
+      </w:pPr>
+      <w:r>
+        <w:rPr>
+          <w:lang w:val="ru-RU"/>
+        </w:rPr>
+        <w:tab/>
+      </w:r>
+      <w:bookmarkStart w:id="6" w:name="_GoBack"/>
+      <w:bookmarkEnd w:id="6"/>
     </w:p>
     <w:sectPr>
       <w:headerReference w:type="first" r:id="rId9"/>
@@ -8819,6 +8474,7 @@
     <w:rsid w:val="00CD68A8"/>
     <w:rsid w:val="00CE2E2F"/>
     <w:rsid w:val="00CE70D7"/>
+    <w:rsid w:val="00D04D4D"/>
     <w:rsid w:val="00D16C5F"/>
     <w:rsid w:val="00DA4DD4"/>
     <w:rsid w:val="00DF5775"/>
@@ -10207,7 +9863,7 @@
 </file>
 
 <file path=customXml/itemProps1.xml><?xml version="1.0" encoding="utf-8"?>
-<ds:datastoreItem xmlns:ds="http://schemas.openxmlformats.org/officeDocument/2006/customXml" ds:itemID="{7EB963D8-DB6D-4437-8DF1-638104A65558}">
+<ds:datastoreItem xmlns:ds="http://schemas.openxmlformats.org/officeDocument/2006/customXml" ds:itemID="{13F2B840-5E6D-4975-B354-15ECE8D636C6}">
   <ds:schemaRefs>
     <ds:schemaRef ds:uri="http://schemas.openxmlformats.org/officeDocument/2006/bibliography"/>
   </ds:schemaRefs>
